--- a/html/html.docx
+++ b/html/html.docx
@@ -3044,8 +3044,6 @@
         <w:pStyle w:val="1"/>
       </w:pPr>
       <w:bookmarkStart w:id="0" w:name="_Toc515622065"/>
-      <w:bookmarkStart w:id="1" w:name="_GoBack"/>
-      <w:bookmarkEnd w:id="1"/>
       <w:r>
         <w:lastRenderedPageBreak/>
         <w:t>HTML</w:t>
@@ -3176,7 +3174,7 @@
       <w:pPr>
         <w:pStyle w:val="2"/>
       </w:pPr>
-      <w:bookmarkStart w:id="2" w:name="_Toc515622066"/>
+      <w:bookmarkStart w:id="1" w:name="_Toc515622066"/>
       <w:r>
         <w:rPr>
           <w:rFonts w:hint="eastAsia"/>
@@ -3189,135 +3187,135 @@
         </w:rPr>
         <w:t>编辑器</w:t>
       </w:r>
+      <w:bookmarkEnd w:id="1"/>
+    </w:p>
+    <w:p>
+      <w:r>
+        <w:rPr>
+          <w:rFonts w:hint="eastAsia"/>
+        </w:rPr>
+        <w:t>Adobe</w:t>
+      </w:r>
+      <w:r>
+        <w:t xml:space="preserve"> Dreamweaver/Microsoft Expression Web/CoffeCup HTML Editor/Notepad++</w:t>
+      </w:r>
+    </w:p>
+    <w:p>
+      <w:pPr>
+        <w:pStyle w:val="2"/>
+      </w:pPr>
+      <w:bookmarkStart w:id="2" w:name="_Toc515622067"/>
+      <w:r>
+        <w:rPr>
+          <w:rFonts w:hint="eastAsia"/>
+        </w:rPr>
+        <w:t>第一个界面</w:t>
+      </w:r>
       <w:bookmarkEnd w:id="2"/>
     </w:p>
     <w:p>
       <w:r>
-        <w:rPr>
-          <w:rFonts w:hint="eastAsia"/>
-        </w:rPr>
-        <w:t>Adobe</w:t>
-      </w:r>
-      <w:r>
-        <w:t xml:space="preserve"> Dreamweaver/Microsoft Expression Web/</w:t>
-      </w:r>
-      <w:proofErr w:type="spellStart"/>
-      <w:r>
-        <w:t>CoffeCup</w:t>
-      </w:r>
-      <w:proofErr w:type="spellEnd"/>
-      <w:r>
-        <w:t xml:space="preserve"> HTML Editor/Notepad++</w:t>
-      </w:r>
-    </w:p>
+        <w:t>第一个界面是</w:t>
+      </w:r>
+      <w:hyperlink r:id="rId8" w:history="1">
+        <w:r>
+          <w:rPr>
+            <w:rStyle w:val="a3"/>
+          </w:rPr>
+          <w:t>ex1.html</w:t>
+        </w:r>
+      </w:hyperlink>
+    </w:p>
+    <w:p/>
     <w:p>
       <w:pPr>
         <w:pStyle w:val="2"/>
       </w:pPr>
-      <w:bookmarkStart w:id="3" w:name="_Toc515622067"/>
-      <w:r>
-        <w:rPr>
-          <w:rFonts w:hint="eastAsia"/>
-        </w:rPr>
-        <w:t>第一个界面</w:t>
+      <w:bookmarkStart w:id="3" w:name="_Toc515622068"/>
+      <w:r>
+        <w:rPr>
+          <w:rFonts w:hint="eastAsia"/>
+        </w:rPr>
+        <w:t>标签</w:t>
       </w:r>
       <w:bookmarkEnd w:id="3"/>
     </w:p>
     <w:p>
-      <w:r>
-        <w:t>第一个界面是</w:t>
-      </w:r>
-      <w:r>
-        <w:fldChar w:fldCharType="begin"/>
-      </w:r>
-      <w:r>
-        <w:instrText xml:space="preserve"> HYPERLINK </w:instrText>
-      </w:r>
-      <w:r>
-        <w:rPr>
-          <w:rFonts w:hint="eastAsia"/>
-        </w:rPr>
-        <w:instrText>"../</w:instrText>
-      </w:r>
-      <w:r>
-        <w:rPr>
-          <w:rFonts w:hint="eastAsia"/>
-        </w:rPr>
-        <w:instrText>示例代码</w:instrText>
-      </w:r>
-      <w:r>
-        <w:rPr>
-          <w:rFonts w:hint="eastAsia"/>
-        </w:rPr>
-        <w:instrText>/ex1.html"</w:instrText>
-      </w:r>
-      <w:r>
-        <w:instrText xml:space="preserve"> </w:instrText>
-      </w:r>
-      <w:r>
-        <w:fldChar w:fldCharType="separate"/>
-      </w:r>
-      <w:r>
-        <w:rPr>
-          <w:rStyle w:val="a3"/>
-        </w:rPr>
-        <w:t>ex1.</w:t>
-      </w:r>
-      <w:proofErr w:type="gramStart"/>
-      <w:r>
-        <w:rPr>
-          <w:rStyle w:val="a3"/>
-        </w:rPr>
-        <w:t>html</w:t>
-      </w:r>
-      <w:proofErr w:type="gramEnd"/>
-      <w:r>
-        <w:fldChar w:fldCharType="end"/>
+      <w:pPr>
+        <w:pStyle w:val="3"/>
+      </w:pPr>
+      <w:bookmarkStart w:id="4" w:name="_Toc515622069"/>
+      <w:r>
+        <w:t>h</w:t>
+      </w:r>
+      <w:r>
+        <w:rPr>
+          <w:rFonts w:hint="eastAsia"/>
+        </w:rPr>
+        <w:t>tml</w:t>
+      </w:r>
+      <w:r>
+        <w:rPr>
+          <w:rFonts w:hint="eastAsia"/>
+        </w:rPr>
+        <w:t>标签</w:t>
+      </w:r>
+      <w:bookmarkEnd w:id="4"/>
+    </w:p>
+    <w:p>
+      <w:hyperlink r:id="rId9" w:history="1">
+        <w:r>
+          <w:rPr>
+            <w:rStyle w:val="a3"/>
+          </w:rPr>
+          <w:t>https://www.w3cschool.cn/html/html-heading.html</w:t>
+        </w:r>
+      </w:hyperlink>
+      <w:r>
+        <w:t xml:space="preserve"> </w:t>
       </w:r>
     </w:p>
     <w:p/>
     <w:p>
       <w:pPr>
-        <w:pStyle w:val="2"/>
-      </w:pPr>
-      <w:bookmarkStart w:id="4" w:name="_Toc515622068"/>
+        <w:rPr>
+          <w:rFonts w:asciiTheme="minorEastAsia" w:hAnsiTheme="minorEastAsia"/>
+        </w:rPr>
+      </w:pPr>
+      <w:r>
+        <w:rPr>
+          <w:rFonts w:asciiTheme="minorEastAsia" w:hAnsiTheme="minorEastAsia"/>
+        </w:rPr>
+        <w:t>HTML 文档由 HTML 元素定义，HTML 元素指的是从开始标签（start tag）到结束标签（end tag）的所有代码。</w:t>
+      </w:r>
+    </w:p>
+    <w:p/>
+    <w:p>
+      <w:pPr>
+        <w:pStyle w:val="3"/>
+      </w:pPr>
+      <w:bookmarkStart w:id="5" w:name="_Toc515622070"/>
+      <w:r>
+        <w:rPr>
+          <w:rFonts w:hint="eastAsia"/>
+        </w:rPr>
+        <w:t>head</w:t>
+      </w:r>
       <w:r>
         <w:rPr>
           <w:rFonts w:hint="eastAsia"/>
         </w:rPr>
         <w:t>标签</w:t>
       </w:r>
-      <w:bookmarkEnd w:id="4"/>
-    </w:p>
-    <w:p>
-      <w:pPr>
-        <w:pStyle w:val="3"/>
-      </w:pPr>
-      <w:bookmarkStart w:id="5" w:name="_Toc515622069"/>
-      <w:r>
-        <w:t>h</w:t>
-      </w:r>
-      <w:r>
-        <w:rPr>
-          <w:rFonts w:hint="eastAsia"/>
-        </w:rPr>
-        <w:t>tml</w:t>
-      </w:r>
-      <w:r>
-        <w:rPr>
-          <w:rFonts w:hint="eastAsia"/>
-        </w:rPr>
-        <w:t>标签</w:t>
-      </w:r>
       <w:bookmarkEnd w:id="5"/>
     </w:p>
     <w:p>
-      <w:hyperlink r:id="rId6" w:history="1">
-        <w:r>
-          <w:rPr>
-            <w:rStyle w:val="a3"/>
-          </w:rPr>
-          <w:t>https://www.w3cschool.cn/html/html-heading.html</w:t>
+      <w:hyperlink r:id="rId10" w:history="1">
+        <w:r>
+          <w:rPr>
+            <w:rStyle w:val="a3"/>
+          </w:rPr>
+          <w:t>https://www.w3cschool.cn/html/html-head.html</w:t>
         </w:r>
       </w:hyperlink>
       <w:r>
@@ -3326,53 +3324,6 @@
     </w:p>
     <w:p/>
     <w:p>
-      <w:pPr>
-        <w:rPr>
-          <w:rFonts w:asciiTheme="minorEastAsia" w:hAnsiTheme="minorEastAsia"/>
-        </w:rPr>
-      </w:pPr>
-      <w:r>
-        <w:rPr>
-          <w:rFonts w:asciiTheme="minorEastAsia" w:hAnsiTheme="minorEastAsia"/>
-        </w:rPr>
-        <w:t>HTML 文档由 HTML 元素定义，HTML 元素指的是从开始标签（start tag）到结束标签（end tag）的所有代码。</w:t>
-      </w:r>
-    </w:p>
-    <w:p/>
-    <w:p>
-      <w:pPr>
-        <w:pStyle w:val="3"/>
-      </w:pPr>
-      <w:bookmarkStart w:id="6" w:name="_Toc515622070"/>
-      <w:r>
-        <w:rPr>
-          <w:rFonts w:hint="eastAsia"/>
-        </w:rPr>
-        <w:t>head</w:t>
-      </w:r>
-      <w:r>
-        <w:rPr>
-          <w:rFonts w:hint="eastAsia"/>
-        </w:rPr>
-        <w:t>标签</w:t>
-      </w:r>
-      <w:bookmarkEnd w:id="6"/>
-    </w:p>
-    <w:p>
-      <w:hyperlink r:id="rId7" w:history="1">
-        <w:r>
-          <w:rPr>
-            <w:rStyle w:val="a3"/>
-          </w:rPr>
-          <w:t>https://www.w3cschool.cn/html/html-head.html</w:t>
-        </w:r>
-      </w:hyperlink>
-      <w:r>
-        <w:t xml:space="preserve"> </w:t>
-      </w:r>
-    </w:p>
-    <w:p/>
-    <w:p>
       <w:r>
         <w:t>头部元素包含关于文档的概要信息，也被称为元信息（</w:t>
       </w:r>
@@ -3426,15 +3377,7 @@
         <w:t>可以添加在头部区域的元素标签为</w:t>
       </w:r>
       <w:r>
-        <w:t>: &lt;title&gt;, &lt;style&gt;, &lt;meta&gt;, &lt;link&gt;, &lt;script&gt;, &lt;</w:t>
-      </w:r>
-      <w:proofErr w:type="spellStart"/>
-      <w:r>
-        <w:t>noscript</w:t>
-      </w:r>
-      <w:proofErr w:type="spellEnd"/>
-      <w:r>
-        <w:t xml:space="preserve">&gt; </w:t>
+        <w:t xml:space="preserve">: &lt;title&gt;, &lt;style&gt;, &lt;meta&gt;, &lt;link&gt;, &lt;script&gt;, &lt;noscript&gt; </w:t>
       </w:r>
       <w:r>
         <w:t>和</w:t>
@@ -3468,7 +3411,7 @@
           <w:tab w:val="left" w:pos="2788"/>
         </w:tabs>
       </w:pPr>
-      <w:bookmarkStart w:id="7" w:name="_Toc515622071"/>
+      <w:bookmarkStart w:id="6" w:name="_Toc515622071"/>
       <w:r>
         <w:t>h</w:t>
       </w:r>
@@ -3484,7 +3427,7 @@
         </w:rPr>
         <w:t>里包括</w:t>
       </w:r>
-      <w:bookmarkEnd w:id="7"/>
+      <w:bookmarkEnd w:id="6"/>
       <w:r>
         <w:tab/>
       </w:r>
@@ -3524,6 +3467,7 @@
                 <w:bCs/>
               </w:rPr>
             </w:pPr>
+            <w:bookmarkStart w:id="7" w:name="OLE_LINK7"/>
             <w:r>
               <w:rPr>
                 <w:b/>
@@ -3571,7 +3515,7 @@
             <w:pPr>
               <w:jc w:val="center"/>
             </w:pPr>
-            <w:hyperlink r:id="rId8" w:history="1">
+            <w:hyperlink r:id="rId11" w:history="1">
               <w:r>
                 <w:rPr>
                   <w:rStyle w:val="a3"/>
@@ -3614,7 +3558,7 @@
             <w:pPr>
               <w:jc w:val="center"/>
             </w:pPr>
-            <w:hyperlink r:id="rId9" w:history="1">
+            <w:hyperlink r:id="rId12" w:history="1">
               <w:r>
                 <w:rPr>
                   <w:rStyle w:val="a3"/>
@@ -3657,7 +3601,7 @@
             <w:pPr>
               <w:jc w:val="center"/>
             </w:pPr>
-            <w:hyperlink r:id="rId10" w:history="1">
+            <w:hyperlink r:id="rId13" w:history="1">
               <w:r>
                 <w:rPr>
                   <w:rStyle w:val="a3"/>
@@ -3700,7 +3644,7 @@
             <w:pPr>
               <w:jc w:val="center"/>
             </w:pPr>
-            <w:hyperlink r:id="rId11" w:history="1">
+            <w:hyperlink r:id="rId14" w:history="1">
               <w:r>
                 <w:rPr>
                   <w:rStyle w:val="a3"/>
@@ -3743,7 +3687,7 @@
             <w:pPr>
               <w:jc w:val="center"/>
             </w:pPr>
-            <w:hyperlink r:id="rId12" w:history="1">
+            <w:hyperlink r:id="rId15" w:history="1">
               <w:r>
                 <w:rPr>
                   <w:rStyle w:val="a3"/>
@@ -3792,7 +3736,7 @@
             <w:pPr>
               <w:jc w:val="center"/>
             </w:pPr>
-            <w:hyperlink r:id="rId13" w:history="1">
+            <w:hyperlink r:id="rId16" w:history="1">
               <w:r>
                 <w:rPr>
                   <w:rStyle w:val="a3"/>
@@ -3835,7 +3779,7 @@
             <w:pPr>
               <w:jc w:val="center"/>
             </w:pPr>
-            <w:hyperlink r:id="rId14" w:history="1">
+            <w:hyperlink r:id="rId17" w:history="1">
               <w:r>
                 <w:rPr>
                   <w:rStyle w:val="a3"/>
@@ -3870,6 +3814,7 @@
           </w:p>
         </w:tc>
       </w:tr>
+      <w:bookmarkEnd w:id="7"/>
     </w:tbl>
     <w:p/>
     <w:p>
@@ -3934,7 +3879,7 @@
       <w:r>
         <w:t xml:space="preserve"> </w:t>
       </w:r>
-      <w:hyperlink r:id="rId15" w:tgtFrame="_blank" w:history="1">
+      <w:hyperlink r:id="rId18" w:tgtFrame="_blank" w:history="1">
         <w:r>
           <w:t>&lt;h1&gt; - &lt;h6&gt;</w:t>
         </w:r>
@@ -4001,7 +3946,7 @@
       <w:bookmarkEnd w:id="10"/>
     </w:p>
     <w:p>
-      <w:hyperlink r:id="rId16" w:history="1">
+      <w:hyperlink r:id="rId19" w:history="1">
         <w:r>
           <w:rPr>
             <w:rStyle w:val="a3"/>
@@ -4048,7 +3993,7 @@
       <w:bookmarkEnd w:id="11"/>
     </w:p>
     <w:p>
-      <w:hyperlink r:id="rId17" w:history="1">
+      <w:hyperlink r:id="rId20" w:history="1">
         <w:r>
           <w:rPr>
             <w:rStyle w:val="a3"/>
@@ -4202,7 +4147,7 @@
       <w:bookmarkEnd w:id="12"/>
     </w:p>
     <w:p>
-      <w:hyperlink r:id="rId18" w:history="1">
+      <w:hyperlink r:id="rId21" w:history="1">
         <w:r>
           <w:rPr>
             <w:rStyle w:val="a3"/>
@@ -4277,7 +4222,7 @@
       <w:bookmarkEnd w:id="13"/>
     </w:p>
     <w:p>
-      <w:hyperlink r:id="rId19" w:history="1">
+      <w:hyperlink r:id="rId22" w:history="1">
         <w:r>
           <w:rPr>
             <w:rStyle w:val="a3"/>
@@ -4330,7 +4275,7 @@
       <w:bookmarkEnd w:id="14"/>
     </w:p>
     <w:p>
-      <w:hyperlink r:id="rId20" w:history="1">
+      <w:hyperlink r:id="rId23" w:history="1">
         <w:r>
           <w:rPr>
             <w:rStyle w:val="a3"/>
@@ -4418,7 +4363,7 @@
       <w:bookmarkEnd w:id="15"/>
     </w:p>
     <w:p>
-      <w:hyperlink r:id="rId21" w:history="1">
+      <w:hyperlink r:id="rId24" w:history="1">
         <w:r>
           <w:rPr>
             <w:rStyle w:val="a3"/>
@@ -4462,12 +4407,24 @@
       <w:bookmarkEnd w:id="16"/>
     </w:p>
     <w:p>
-      <w:hyperlink r:id="rId22" w:history="1">
-        <w:r>
-          <w:rPr>
-            <w:rStyle w:val="a3"/>
-          </w:rPr>
-          <w:t>https://www.w3cschool.cn/html/html-links.html</w:t>
+      <w:hyperlink r:id="rId25" w:history="1">
+        <w:r>
+          <w:rPr>
+            <w:rStyle w:val="a3"/>
+          </w:rPr>
+          <w:t>https://www.w3cschool.cn/html/html-link</w:t>
+        </w:r>
+        <w:r>
+          <w:rPr>
+            <w:rStyle w:val="a3"/>
+          </w:rPr>
+          <w:t>s</w:t>
+        </w:r>
+        <w:r>
+          <w:rPr>
+            <w:rStyle w:val="a3"/>
+          </w:rPr>
+          <w:t>.html</w:t>
         </w:r>
       </w:hyperlink>
       <w:r>
@@ -4476,21 +4433,11 @@
     </w:p>
     <w:p/>
     <w:p>
-      <w:proofErr w:type="gramStart"/>
-      <w:r>
-        <w:t>请始终</w:t>
-      </w:r>
-      <w:proofErr w:type="gramEnd"/>
-      <w:r>
-        <w:t>将正斜杠添加到子文件夹。假如这样书写链接：</w:t>
-      </w:r>
-      <w:proofErr w:type="spellStart"/>
-      <w:r>
-        <w:t>href</w:t>
-      </w:r>
-      <w:proofErr w:type="spellEnd"/>
-      <w:r>
-        <w:t>="//www.w3cschool.cn/html"</w:t>
+      <w:r>
+        <w:t>请始终将正斜杠添加到子文件夹。假如这样书写链接：</w:t>
+      </w:r>
+      <w:r>
+        <w:t>href="//www.w3cschool.cn/html"</w:t>
       </w:r>
       <w:r>
         <w:t>，就会向服务器产生两次</w:t>
@@ -4501,13 +4448,8 @@
       <w:r>
         <w:t>请求。这是因为服务器会添加正斜杠到这个地址，然后创建一个新的请求，就像这样：</w:t>
       </w:r>
-      <w:proofErr w:type="spellStart"/>
-      <w:r>
-        <w:t>href</w:t>
-      </w:r>
-      <w:proofErr w:type="spellEnd"/>
-      <w:r>
-        <w:t>="//www.w3cschool.cn/html/"</w:t>
+      <w:r>
+        <w:t>href="//www.w3cschool.cn/html/"</w:t>
       </w:r>
       <w:r>
         <w:t>。</w:t>
@@ -4518,7 +4460,6 @@
         <w:pStyle w:val="3"/>
       </w:pPr>
       <w:bookmarkStart w:id="17" w:name="_Toc515622081"/>
-      <w:proofErr w:type="spellStart"/>
       <w:r>
         <w:rPr>
           <w:rFonts w:hint="eastAsia"/>
@@ -4526,7 +4467,6 @@
         <w:lastRenderedPageBreak/>
         <w:t>br</w:t>
       </w:r>
-      <w:proofErr w:type="spellEnd"/>
       <w:r>
         <w:rPr>
           <w:rFonts w:hint="eastAsia"/>
@@ -4542,7 +4482,7 @@
     </w:p>
     <w:p/>
     <w:p>
-      <w:hyperlink r:id="rId23" w:history="1">
+      <w:hyperlink r:id="rId26" w:history="1">
         <w:r>
           <w:rPr>
             <w:rStyle w:val="a3"/>
@@ -4559,14 +4499,12 @@
         <w:pStyle w:val="3"/>
       </w:pPr>
       <w:bookmarkStart w:id="18" w:name="_Toc515622082"/>
-      <w:proofErr w:type="spellStart"/>
       <w:r>
         <w:rPr>
           <w:rFonts w:hint="eastAsia"/>
         </w:rPr>
         <w:t>hr</w:t>
       </w:r>
-      <w:proofErr w:type="spellEnd"/>
       <w:r>
         <w:rPr>
           <w:rFonts w:hint="eastAsia"/>
@@ -4576,13 +4514,8 @@
       <w:bookmarkEnd w:id="18"/>
     </w:p>
     <w:p>
-      <w:proofErr w:type="spellStart"/>
-      <w:r>
-        <w:t>hr</w:t>
-      </w:r>
-      <w:proofErr w:type="spellEnd"/>
-      <w:r>
-        <w:t xml:space="preserve"> </w:t>
+      <w:r>
+        <w:t xml:space="preserve">hr </w:t>
       </w:r>
       <w:r>
         <w:t>元素可用于分隔内容，使用该元素产生的水平线可以在视觉上将文档分隔成各个部分。</w:t>
@@ -4602,7 +4535,7 @@
       <w:bookmarkEnd w:id="19"/>
     </w:p>
     <w:p>
-      <w:hyperlink r:id="rId24" w:history="1">
+      <w:hyperlink r:id="rId27" w:history="1">
         <w:r>
           <w:rPr>
             <w:rStyle w:val="a3"/>
@@ -4650,6 +4583,8 @@
                 <w:bCs/>
               </w:rPr>
             </w:pPr>
+            <w:bookmarkStart w:id="20" w:name="OLE_LINK8"/>
+            <w:bookmarkStart w:id="21" w:name="OLE_LINK9"/>
             <w:r>
               <w:rPr>
                 <w:b/>
@@ -4697,7 +4632,7 @@
             <w:pPr>
               <w:jc w:val="center"/>
             </w:pPr>
-            <w:hyperlink r:id="rId25" w:tgtFrame="_blank" w:history="1">
+            <w:hyperlink r:id="rId28" w:tgtFrame="_blank" w:history="1">
               <w:r>
                 <w:rPr>
                   <w:rStyle w:val="a3"/>
@@ -4740,7 +4675,7 @@
             <w:pPr>
               <w:jc w:val="center"/>
             </w:pPr>
-            <w:hyperlink r:id="rId26" w:tgtFrame="_blank" w:history="1">
+            <w:hyperlink r:id="rId29" w:tgtFrame="_blank" w:history="1">
               <w:r>
                 <w:rPr>
                   <w:rStyle w:val="a3"/>
@@ -4783,7 +4718,7 @@
             <w:pPr>
               <w:jc w:val="center"/>
             </w:pPr>
-            <w:hyperlink r:id="rId27" w:tgtFrame="_blank" w:history="1">
+            <w:hyperlink r:id="rId30" w:tgtFrame="_blank" w:history="1">
               <w:r>
                 <w:rPr>
                   <w:rStyle w:val="a3"/>
@@ -4826,7 +4761,7 @@
             <w:pPr>
               <w:jc w:val="center"/>
             </w:pPr>
-            <w:hyperlink r:id="rId28" w:tgtFrame="_blank" w:history="1">
+            <w:hyperlink r:id="rId31" w:tgtFrame="_blank" w:history="1">
               <w:r>
                 <w:rPr>
                   <w:rStyle w:val="a3"/>
@@ -4869,7 +4804,7 @@
             <w:pPr>
               <w:jc w:val="center"/>
             </w:pPr>
-            <w:hyperlink r:id="rId29" w:tgtFrame="_blank" w:history="1">
+            <w:hyperlink r:id="rId32" w:tgtFrame="_blank" w:history="1">
               <w:r>
                 <w:rPr>
                   <w:rStyle w:val="a3"/>
@@ -4912,7 +4847,7 @@
             <w:pPr>
               <w:jc w:val="center"/>
             </w:pPr>
-            <w:hyperlink r:id="rId30" w:tgtFrame="_blank" w:history="1">
+            <w:hyperlink r:id="rId33" w:tgtFrame="_blank" w:history="1">
               <w:r>
                 <w:rPr>
                   <w:rStyle w:val="a3"/>
@@ -4955,7 +4890,7 @@
             <w:pPr>
               <w:jc w:val="center"/>
             </w:pPr>
-            <w:hyperlink r:id="rId31" w:tgtFrame="_blank" w:history="1">
+            <w:hyperlink r:id="rId34" w:tgtFrame="_blank" w:history="1">
               <w:r>
                 <w:rPr>
                   <w:rStyle w:val="a3"/>
@@ -4998,7 +4933,7 @@
             <w:pPr>
               <w:jc w:val="center"/>
             </w:pPr>
-            <w:hyperlink r:id="rId32" w:tgtFrame="_blank" w:history="1">
+            <w:hyperlink r:id="rId35" w:tgtFrame="_blank" w:history="1">
               <w:r>
                 <w:rPr>
                   <w:rStyle w:val="a3"/>
@@ -5041,7 +4976,7 @@
             <w:pPr>
               <w:jc w:val="center"/>
             </w:pPr>
-            <w:hyperlink r:id="rId33" w:tgtFrame="_blank" w:history="1">
+            <w:hyperlink r:id="rId36" w:tgtFrame="_blank" w:history="1">
               <w:r>
                 <w:rPr>
                   <w:rStyle w:val="a3"/>
@@ -5075,8 +5010,9 @@
       <w:pPr>
         <w:pStyle w:val="3"/>
       </w:pPr>
-      <w:bookmarkStart w:id="20" w:name="_Toc515622084"/>
-      <w:proofErr w:type="spellStart"/>
+      <w:bookmarkStart w:id="22" w:name="_Toc515622084"/>
+      <w:bookmarkEnd w:id="20"/>
+      <w:bookmarkEnd w:id="21"/>
       <w:r>
         <w:t>i</w:t>
       </w:r>
@@ -5086,17 +5022,16 @@
         </w:rPr>
         <w:t>mg</w:t>
       </w:r>
-      <w:proofErr w:type="spellEnd"/>
       <w:r>
         <w:rPr>
           <w:rFonts w:hint="eastAsia"/>
         </w:rPr>
         <w:t>标签</w:t>
       </w:r>
-      <w:bookmarkEnd w:id="20"/>
-    </w:p>
-    <w:p>
-      <w:hyperlink r:id="rId34" w:history="1">
+      <w:bookmarkEnd w:id="22"/>
+    </w:p>
+    <w:p>
+      <w:hyperlink r:id="rId37" w:history="1">
         <w:r>
           <w:rPr>
             <w:rStyle w:val="a3"/>
@@ -5110,17 +5045,17 @@
       <w:pPr>
         <w:pStyle w:val="3"/>
       </w:pPr>
-      <w:bookmarkStart w:id="21" w:name="_Toc515622085"/>
+      <w:bookmarkStart w:id="23" w:name="_Toc515622085"/>
       <w:r>
         <w:rPr>
           <w:rFonts w:hint="eastAsia"/>
         </w:rPr>
         <w:t>表格</w:t>
       </w:r>
-      <w:bookmarkEnd w:id="21"/>
-    </w:p>
-    <w:p>
-      <w:hyperlink r:id="rId35" w:history="1">
+      <w:bookmarkEnd w:id="23"/>
+    </w:p>
+    <w:p>
+      <w:hyperlink r:id="rId38" w:history="1">
         <w:r>
           <w:rPr>
             <w:rStyle w:val="a3"/>
@@ -5141,15 +5076,7 @@
         <w:t>标签来定义。每个表格均有若干行（由</w:t>
       </w:r>
       <w:r>
-        <w:t>&lt;</w:t>
-      </w:r>
-      <w:proofErr w:type="spellStart"/>
-      <w:r>
-        <w:t>tr</w:t>
-      </w:r>
-      <w:proofErr w:type="spellEnd"/>
-      <w:r>
-        <w:t xml:space="preserve">&gt; </w:t>
+        <w:t xml:space="preserve">&lt;tr&gt; </w:t>
       </w:r>
       <w:r>
         <w:t>标签定义），每行被分割为若干单元格（由</w:t>
@@ -5183,15 +5110,7 @@
     </w:p>
     <w:p>
       <w:r>
-        <w:t>  &lt;</w:t>
-      </w:r>
-      <w:proofErr w:type="gramStart"/>
-      <w:r>
-        <w:t>table</w:t>
-      </w:r>
-      <w:proofErr w:type="gramEnd"/>
-      <w:r>
-        <w:t>&gt;…&lt;/table&gt;</w:t>
+        <w:t>  &lt;table&gt;…&lt;/table&gt;</w:t>
       </w:r>
       <w:r>
         <w:t>：定义表格</w:t>
@@ -5200,25 +5119,7 @@
     <w:p>
       <w:r>
         <w:lastRenderedPageBreak/>
-        <w:t>  &lt;</w:t>
-      </w:r>
-      <w:proofErr w:type="spellStart"/>
-      <w:proofErr w:type="gramStart"/>
-      <w:r>
-        <w:t>th</w:t>
-      </w:r>
-      <w:proofErr w:type="spellEnd"/>
-      <w:proofErr w:type="gramEnd"/>
-      <w:r>
-        <w:t>&gt;…&lt;/</w:t>
-      </w:r>
-      <w:proofErr w:type="spellStart"/>
-      <w:r>
-        <w:t>th</w:t>
-      </w:r>
-      <w:proofErr w:type="spellEnd"/>
-      <w:r>
-        <w:t>&gt;</w:t>
+        <w:t>  &lt;th&gt;…&lt;/th&gt;</w:t>
       </w:r>
       <w:r>
         <w:t>：定义表格的标题栏（文字加粗）</w:t>
@@ -5226,25 +5127,7 @@
     </w:p>
     <w:p>
       <w:r>
-        <w:t>  &lt;</w:t>
-      </w:r>
-      <w:proofErr w:type="spellStart"/>
-      <w:proofErr w:type="gramStart"/>
-      <w:r>
-        <w:t>tr</w:t>
-      </w:r>
-      <w:proofErr w:type="spellEnd"/>
-      <w:proofErr w:type="gramEnd"/>
-      <w:r>
-        <w:t>&gt;…&lt;/</w:t>
-      </w:r>
-      <w:proofErr w:type="spellStart"/>
-      <w:r>
-        <w:t>tr</w:t>
-      </w:r>
-      <w:proofErr w:type="spellEnd"/>
-      <w:r>
-        <w:t>&gt;</w:t>
+        <w:t>  &lt;tr&gt;…&lt;/tr&gt;</w:t>
       </w:r>
       <w:r>
         <w:t>：定义表格的行</w:t>
@@ -5252,15 +5135,7 @@
     </w:p>
     <w:p>
       <w:r>
-        <w:t>  &lt;</w:t>
-      </w:r>
-      <w:proofErr w:type="gramStart"/>
-      <w:r>
-        <w:t>td</w:t>
-      </w:r>
-      <w:proofErr w:type="gramEnd"/>
-      <w:r>
-        <w:t>&gt;…&lt;/td&gt;</w:t>
+        <w:t>  &lt;td&gt;…&lt;/td&gt;</w:t>
       </w:r>
       <w:r>
         <w:t>：定义表格的列</w:t>
@@ -5270,34 +5145,32 @@
       <w:pPr>
         <w:pStyle w:val="3"/>
       </w:pPr>
-      <w:bookmarkStart w:id="22" w:name="_Toc515622086"/>
+      <w:bookmarkStart w:id="24" w:name="_Toc515622086"/>
       <w:r>
         <w:rPr>
           <w:rFonts w:hint="eastAsia"/>
         </w:rPr>
         <w:t>列表</w:t>
       </w:r>
-      <w:bookmarkEnd w:id="22"/>
+      <w:bookmarkEnd w:id="24"/>
     </w:p>
     <w:p>
       <w:pPr>
         <w:pStyle w:val="4"/>
       </w:pPr>
-      <w:bookmarkStart w:id="23" w:name="_Toc515622087"/>
+      <w:bookmarkStart w:id="25" w:name="_Toc515622087"/>
       <w:r>
         <w:rPr>
           <w:rFonts w:hint="eastAsia"/>
         </w:rPr>
         <w:t>无序列表：</w:t>
       </w:r>
-      <w:proofErr w:type="spellStart"/>
       <w:r>
         <w:rPr>
           <w:rFonts w:hint="eastAsia"/>
         </w:rPr>
         <w:t>ul</w:t>
       </w:r>
-      <w:proofErr w:type="spellEnd"/>
       <w:r>
         <w:rPr>
           <w:rFonts w:hint="eastAsia"/>
@@ -5310,50 +5183,19 @@
         </w:rPr>
         <w:t>li</w:t>
       </w:r>
-      <w:bookmarkEnd w:id="23"/>
-    </w:p>
-    <w:p>
-      <w:pPr>
-        <w:rPr>
-          <w:rFonts w:hint="eastAsia"/>
-        </w:rPr>
-      </w:pPr>
-      <w:r>
-        <w:t>&lt;</w:t>
-      </w:r>
-      <w:proofErr w:type="gramStart"/>
-      <w:r>
-        <w:t>html</w:t>
-      </w:r>
-      <w:proofErr w:type="gramEnd"/>
-      <w:r>
-        <w:t>&gt;</w:t>
-      </w:r>
-    </w:p>
-    <w:p>
-      <w:pPr>
-        <w:rPr>
-          <w:rFonts w:hint="eastAsia"/>
-        </w:rPr>
-      </w:pPr>
-      <w:r>
-        <w:t>&lt;</w:t>
-      </w:r>
-      <w:proofErr w:type="gramStart"/>
-      <w:r>
-        <w:t>body</w:t>
-      </w:r>
-      <w:proofErr w:type="gramEnd"/>
-      <w:r>
-        <w:t>&gt;</w:t>
-      </w:r>
-    </w:p>
-    <w:p>
-      <w:pPr>
-        <w:rPr>
-          <w:rFonts w:hint="eastAsia"/>
-        </w:rPr>
-      </w:pPr>
+      <w:bookmarkEnd w:id="25"/>
+    </w:p>
+    <w:p>
+      <w:r>
+        <w:t>&lt;html&gt;</w:t>
+      </w:r>
+    </w:p>
+    <w:p>
+      <w:r>
+        <w:t>&lt;body&gt;</w:t>
+      </w:r>
+    </w:p>
+    <w:p>
       <w:r>
         <w:rPr>
           <w:rFonts w:hint="eastAsia"/>
@@ -5383,71 +5225,70 @@
         <w:rPr>
           <w:highlight w:val="yellow"/>
         </w:rPr>
-        <w:t>&lt;</w:t>
-      </w:r>
-      <w:proofErr w:type="spellStart"/>
+        <w:t>&lt;ul&gt;</w:t>
+      </w:r>
       <w:r>
         <w:rPr>
           <w:highlight w:val="yellow"/>
         </w:rPr>
-        <w:t>ul</w:t>
-      </w:r>
-      <w:proofErr w:type="spellEnd"/>
+        <w:t xml:space="preserve"> //&lt;ul type="disc</w:t>
+      </w:r>
       <w:r>
         <w:rPr>
           <w:highlight w:val="yellow"/>
         </w:rPr>
-        <w:t>&gt;</w:t>
+        <w:t>/circle/square</w:t>
       </w:r>
       <w:r>
         <w:rPr>
           <w:highlight w:val="yellow"/>
         </w:rPr>
-        <w:t xml:space="preserve"> //&lt;</w:t>
-      </w:r>
-      <w:proofErr w:type="spellStart"/>
+        <w:t>"&gt;</w:t>
+      </w:r>
       <w:r>
         <w:rPr>
           <w:highlight w:val="yellow"/>
         </w:rPr>
-        <w:t>ul</w:t>
-      </w:r>
-      <w:proofErr w:type="spellEnd"/>
+        <w:t xml:space="preserve">  //</w:t>
+      </w:r>
       <w:r>
         <w:rPr>
           <w:highlight w:val="yellow"/>
         </w:rPr>
-        <w:t xml:space="preserve"> type="disc</w:t>
-      </w:r>
-      <w:r>
+        <w:t>小细节就不讲了</w:t>
+      </w:r>
+    </w:p>
+    <w:p>
+      <w:pPr>
         <w:rPr>
           <w:highlight w:val="yellow"/>
         </w:rPr>
-        <w:t>/circle/square</w:t>
-      </w:r>
-      <w:r>
-        <w:rPr>
+      </w:pPr>
+      <w:r>
+        <w:rPr>
+          <w:rFonts w:hint="eastAsia"/>
           <w:highlight w:val="yellow"/>
         </w:rPr>
-        <w:t>"&gt;</w:t>
-      </w:r>
-      <w:r>
-        <w:rPr>
+        <w:t xml:space="preserve">  &lt;li&gt;</w:t>
+      </w:r>
+      <w:r>
+        <w:rPr>
+          <w:rFonts w:hint="eastAsia"/>
           <w:highlight w:val="yellow"/>
         </w:rPr>
-        <w:t xml:space="preserve">  //</w:t>
-      </w:r>
-      <w:r>
-        <w:rPr>
+        <w:t>咖啡</w:t>
+      </w:r>
+      <w:r>
+        <w:rPr>
+          <w:rFonts w:hint="eastAsia"/>
           <w:highlight w:val="yellow"/>
         </w:rPr>
-        <w:t>小细节就不讲了</w:t>
-      </w:r>
-    </w:p>
-    <w:p>
-      <w:pPr>
-        <w:rPr>
-          <w:rFonts w:hint="eastAsia"/>
+        <w:t>&lt;/li&gt;</w:t>
+      </w:r>
+    </w:p>
+    <w:p>
+      <w:pPr>
+        <w:rPr>
           <w:highlight w:val="yellow"/>
         </w:rPr>
       </w:pPr>
@@ -5463,6 +5304,122 @@
           <w:rFonts w:hint="eastAsia"/>
           <w:highlight w:val="yellow"/>
         </w:rPr>
+        <w:t>茶</w:t>
+      </w:r>
+      <w:r>
+        <w:rPr>
+          <w:rFonts w:hint="eastAsia"/>
+          <w:highlight w:val="yellow"/>
+        </w:rPr>
+        <w:t>&lt;/li&gt;</w:t>
+      </w:r>
+    </w:p>
+    <w:p>
+      <w:pPr>
+        <w:rPr>
+          <w:highlight w:val="yellow"/>
+        </w:rPr>
+      </w:pPr>
+      <w:r>
+        <w:rPr>
+          <w:rFonts w:hint="eastAsia"/>
+          <w:highlight w:val="yellow"/>
+        </w:rPr>
+        <w:t xml:space="preserve">  &lt;li&gt;</w:t>
+      </w:r>
+      <w:r>
+        <w:rPr>
+          <w:rFonts w:hint="eastAsia"/>
+          <w:highlight w:val="yellow"/>
+        </w:rPr>
+        <w:t>牛奶</w:t>
+      </w:r>
+      <w:r>
+        <w:rPr>
+          <w:rFonts w:hint="eastAsia"/>
+          <w:highlight w:val="yellow"/>
+        </w:rPr>
+        <w:t>&lt;/li&gt;</w:t>
+      </w:r>
+    </w:p>
+    <w:p>
+      <w:r>
+        <w:rPr>
+          <w:highlight w:val="yellow"/>
+        </w:rPr>
+        <w:t>&lt;/ul&gt;</w:t>
+      </w:r>
+    </w:p>
+    <w:p>
+      <w:r>
+        <w:t>&lt;/body&gt;</w:t>
+      </w:r>
+    </w:p>
+    <w:p>
+      <w:r>
+        <w:t>&lt;/html&gt;</w:t>
+      </w:r>
+    </w:p>
+    <w:p>
+      <w:pPr>
+        <w:pStyle w:val="4"/>
+      </w:pPr>
+      <w:bookmarkStart w:id="26" w:name="_Toc515622088"/>
+      <w:r>
+        <w:rPr>
+          <w:rFonts w:hint="eastAsia"/>
+        </w:rPr>
+        <w:t>有序列表：</w:t>
+      </w:r>
+      <w:bookmarkEnd w:id="26"/>
+    </w:p>
+    <w:p>
+      <w:r>
+        <w:t>&lt;!DOCTYPE html&gt;</w:t>
+      </w:r>
+    </w:p>
+    <w:p>
+      <w:r>
+        <w:t>&lt;html&gt;</w:t>
+      </w:r>
+    </w:p>
+    <w:p>
+      <w:r>
+        <w:t>&lt;body&gt;</w:t>
+      </w:r>
+    </w:p>
+    <w:p/>
+    <w:p>
+      <w:pPr>
+        <w:rPr>
+          <w:highlight w:val="yellow"/>
+        </w:rPr>
+      </w:pPr>
+      <w:r>
+        <w:rPr>
+          <w:highlight w:val="yellow"/>
+        </w:rPr>
+        <w:t>&lt;ol&gt;</w:t>
+      </w:r>
+    </w:p>
+    <w:p>
+      <w:pPr>
+        <w:rPr>
+          <w:highlight w:val="yellow"/>
+        </w:rPr>
+      </w:pPr>
+      <w:r>
+        <w:rPr>
+          <w:rFonts w:hint="eastAsia"/>
+          <w:highlight w:val="yellow"/>
+        </w:rPr>
+        <w:t xml:space="preserve">  &lt;li&gt;</w:t>
+      </w:r>
+      <w:r>
+        <w:rPr>
+          <w:rFonts w:hint="eastAsia"/>
+          <w:highlight w:val="yellow"/>
+        </w:rPr>
         <w:t>咖啡</w:t>
       </w:r>
       <w:r>
@@ -5472,19 +5429,44 @@
         </w:rPr>
         <w:t>&lt;/li&gt;</w:t>
       </w:r>
-    </w:p>
-    <w:p>
-      <w:pPr>
-        <w:rPr>
-          <w:rFonts w:hint="eastAsia"/>
+      <w:r>
+        <w:rPr>
           <w:highlight w:val="yellow"/>
         </w:rPr>
-      </w:pPr>
-      <w:r>
-        <w:rPr>
-          <w:rFonts w:hint="eastAsia"/>
+        <w:t>//</w:t>
+      </w:r>
+      <w:r>
+        <w:rPr>
           <w:highlight w:val="yellow"/>
         </w:rPr>
+        <w:t>默认从</w:t>
+      </w:r>
+      <w:r>
+        <w:rPr>
+          <w:rFonts w:hint="eastAsia"/>
+          <w:highlight w:val="yellow"/>
+        </w:rPr>
+        <w:t>0</w:t>
+      </w:r>
+      <w:r>
+        <w:rPr>
+          <w:rFonts w:hint="eastAsia"/>
+          <w:highlight w:val="yellow"/>
+        </w:rPr>
+        <w:t>开始编号</w:t>
+      </w:r>
+    </w:p>
+    <w:p>
+      <w:pPr>
+        <w:rPr>
+          <w:highlight w:val="yellow"/>
+        </w:rPr>
+      </w:pPr>
+      <w:r>
+        <w:rPr>
+          <w:rFonts w:hint="eastAsia"/>
+          <w:highlight w:val="yellow"/>
+        </w:rPr>
         <w:t xml:space="preserve">  &lt;li&gt;</w:t>
       </w:r>
       <w:r>
@@ -5492,6 +5474,34 @@
           <w:rFonts w:hint="eastAsia"/>
           <w:highlight w:val="yellow"/>
         </w:rPr>
+        <w:t>牛奶</w:t>
+      </w:r>
+      <w:r>
+        <w:rPr>
+          <w:rFonts w:hint="eastAsia"/>
+          <w:highlight w:val="yellow"/>
+        </w:rPr>
+        <w:t>&lt;/li&gt;</w:t>
+      </w:r>
+    </w:p>
+    <w:p>
+      <w:pPr>
+        <w:rPr>
+          <w:highlight w:val="yellow"/>
+        </w:rPr>
+      </w:pPr>
+      <w:r>
+        <w:rPr>
+          <w:rFonts w:hint="eastAsia"/>
+          <w:highlight w:val="yellow"/>
+        </w:rPr>
+        <w:t xml:space="preserve">  &lt;li&gt;</w:t>
+      </w:r>
+      <w:r>
+        <w:rPr>
+          <w:rFonts w:hint="eastAsia"/>
+          <w:highlight w:val="yellow"/>
+        </w:rPr>
         <w:t>茶</w:t>
       </w:r>
       <w:r>
@@ -5505,15 +5515,73 @@
     <w:p>
       <w:pPr>
         <w:rPr>
-          <w:rFonts w:hint="eastAsia"/>
           <w:highlight w:val="yellow"/>
         </w:rPr>
       </w:pPr>
       <w:r>
         <w:rPr>
-          <w:rFonts w:hint="eastAsia"/>
           <w:highlight w:val="yellow"/>
         </w:rPr>
+        <w:t>&lt;/ol&gt;</w:t>
+      </w:r>
+    </w:p>
+    <w:p>
+      <w:pPr>
+        <w:rPr>
+          <w:highlight w:val="yellow"/>
+        </w:rPr>
+      </w:pPr>
+    </w:p>
+    <w:p>
+      <w:pPr>
+        <w:rPr>
+          <w:highlight w:val="yellow"/>
+        </w:rPr>
+      </w:pPr>
+      <w:r>
+        <w:rPr>
+          <w:highlight w:val="yellow"/>
+        </w:rPr>
+        <w:t>&lt;ol start="50"&gt;</w:t>
+      </w:r>
+      <w:r>
+        <w:rPr>
+          <w:highlight w:val="yellow"/>
+        </w:rPr>
+        <w:t xml:space="preserve"> //</w:t>
+      </w:r>
+      <w:r>
+        <w:rPr>
+          <w:highlight w:val="yellow"/>
+        </w:rPr>
+        <w:t>从</w:t>
+      </w:r>
+      <w:r>
+        <w:rPr>
+          <w:rFonts w:hint="eastAsia"/>
+          <w:highlight w:val="yellow"/>
+        </w:rPr>
+        <w:t>50</w:t>
+      </w:r>
+      <w:r>
+        <w:rPr>
+          <w:rFonts w:hint="eastAsia"/>
+          <w:highlight w:val="yellow"/>
+        </w:rPr>
+        <w:t>开始编号</w:t>
+      </w:r>
+    </w:p>
+    <w:p>
+      <w:pPr>
+        <w:rPr>
+          <w:highlight w:val="yellow"/>
+        </w:rPr>
+      </w:pPr>
+      <w:r>
+        <w:rPr>
+          <w:rFonts w:hint="eastAsia"/>
+          <w:highlight w:val="yellow"/>
+        </w:rPr>
         <w:t xml:space="preserve">  &lt;li&gt;</w:t>
       </w:r>
       <w:r>
@@ -5521,6 +5589,34 @@
           <w:rFonts w:hint="eastAsia"/>
           <w:highlight w:val="yellow"/>
         </w:rPr>
+        <w:t>咖啡</w:t>
+      </w:r>
+      <w:r>
+        <w:rPr>
+          <w:rFonts w:hint="eastAsia"/>
+          <w:highlight w:val="yellow"/>
+        </w:rPr>
+        <w:t>&lt;/li&gt;</w:t>
+      </w:r>
+    </w:p>
+    <w:p>
+      <w:pPr>
+        <w:rPr>
+          <w:highlight w:val="yellow"/>
+        </w:rPr>
+      </w:pPr>
+      <w:r>
+        <w:rPr>
+          <w:rFonts w:hint="eastAsia"/>
+          <w:highlight w:val="yellow"/>
+        </w:rPr>
+        <w:t xml:space="preserve">  &lt;li&gt;</w:t>
+      </w:r>
+      <w:r>
+        <w:rPr>
+          <w:rFonts w:hint="eastAsia"/>
+          <w:highlight w:val="yellow"/>
+        </w:rPr>
         <w:t>牛奶</w:t>
       </w:r>
       <w:r>
@@ -5534,28 +5630,42 @@
     <w:p>
       <w:pPr>
         <w:rPr>
-          <w:rFonts w:hint="eastAsia"/>
-        </w:rPr>
-      </w:pPr>
-      <w:r>
-        <w:rPr>
           <w:highlight w:val="yellow"/>
         </w:rPr>
-        <w:t>&lt;/</w:t>
-      </w:r>
-      <w:proofErr w:type="spellStart"/>
-      <w:r>
-        <w:rPr>
+      </w:pPr>
+      <w:r>
+        <w:rPr>
+          <w:rFonts w:hint="eastAsia"/>
           <w:highlight w:val="yellow"/>
         </w:rPr>
-        <w:t>ul</w:t>
-      </w:r>
-      <w:proofErr w:type="spellEnd"/>
-      <w:r>
-        <w:rPr>
+        <w:t xml:space="preserve">  &lt;li&gt;</w:t>
+      </w:r>
+      <w:r>
+        <w:rPr>
+          <w:rFonts w:hint="eastAsia"/>
           <w:highlight w:val="yellow"/>
         </w:rPr>
-        <w:t>&gt;</w:t>
+        <w:t>茶</w:t>
+      </w:r>
+      <w:r>
+        <w:rPr>
+          <w:rFonts w:hint="eastAsia"/>
+          <w:highlight w:val="yellow"/>
+        </w:rPr>
+        <w:t>&lt;/li&gt;</w:t>
+      </w:r>
+    </w:p>
+    <w:p>
+      <w:r>
+        <w:rPr>
+          <w:highlight w:val="yellow"/>
+        </w:rPr>
+        <w:t>&lt;/ol&gt;</w:t>
+      </w:r>
+    </w:p>
+    <w:p>
+      <w:r>
+        <w:t xml:space="preserve"> </w:t>
       </w:r>
     </w:p>
     <w:p>
@@ -5570,417 +5680,9 @@
     </w:p>
     <w:p>
       <w:pPr>
-        <w:pStyle w:val="4"/>
-      </w:pPr>
-      <w:bookmarkStart w:id="24" w:name="_Toc515622088"/>
-      <w:r>
-        <w:rPr>
-          <w:rFonts w:hint="eastAsia"/>
-        </w:rPr>
-        <w:t>有序列表：</w:t>
-      </w:r>
-      <w:bookmarkEnd w:id="24"/>
-    </w:p>
-    <w:p>
-      <w:proofErr w:type="gramStart"/>
-      <w:r>
-        <w:t>&lt;!DOCTYPE</w:t>
-      </w:r>
-      <w:proofErr w:type="gramEnd"/>
-      <w:r>
-        <w:t xml:space="preserve"> html&gt;</w:t>
-      </w:r>
-    </w:p>
-    <w:p>
-      <w:r>
-        <w:t>&lt;</w:t>
-      </w:r>
-      <w:proofErr w:type="gramStart"/>
-      <w:r>
-        <w:t>html</w:t>
-      </w:r>
-      <w:proofErr w:type="gramEnd"/>
-      <w:r>
-        <w:t>&gt;</w:t>
-      </w:r>
-    </w:p>
-    <w:p>
-      <w:r>
-        <w:t>&lt;</w:t>
-      </w:r>
-      <w:proofErr w:type="gramStart"/>
-      <w:r>
-        <w:t>body</w:t>
-      </w:r>
-      <w:proofErr w:type="gramEnd"/>
-      <w:r>
-        <w:t>&gt;</w:t>
-      </w:r>
-    </w:p>
-    <w:p/>
-    <w:p>
-      <w:pPr>
-        <w:rPr>
-          <w:highlight w:val="yellow"/>
-        </w:rPr>
-      </w:pPr>
-      <w:r>
-        <w:rPr>
-          <w:highlight w:val="yellow"/>
-        </w:rPr>
-        <w:t>&lt;</w:t>
-      </w:r>
-      <w:proofErr w:type="spellStart"/>
-      <w:proofErr w:type="gramStart"/>
-      <w:r>
-        <w:rPr>
-          <w:highlight w:val="yellow"/>
-        </w:rPr>
-        <w:t>ol</w:t>
-      </w:r>
-      <w:proofErr w:type="spellEnd"/>
-      <w:proofErr w:type="gramEnd"/>
-      <w:r>
-        <w:rPr>
-          <w:highlight w:val="yellow"/>
-        </w:rPr>
-        <w:t>&gt;</w:t>
-      </w:r>
-    </w:p>
-    <w:p>
-      <w:pPr>
-        <w:rPr>
-          <w:rFonts w:hint="eastAsia"/>
-          <w:highlight w:val="yellow"/>
-        </w:rPr>
-      </w:pPr>
-      <w:r>
-        <w:rPr>
-          <w:rFonts w:hint="eastAsia"/>
-          <w:highlight w:val="yellow"/>
-        </w:rPr>
-        <w:t xml:space="preserve">  &lt;li&gt;</w:t>
-      </w:r>
-      <w:r>
-        <w:rPr>
-          <w:rFonts w:hint="eastAsia"/>
-          <w:highlight w:val="yellow"/>
-        </w:rPr>
-        <w:t>咖啡</w:t>
-      </w:r>
-      <w:r>
-        <w:rPr>
-          <w:rFonts w:hint="eastAsia"/>
-          <w:highlight w:val="yellow"/>
-        </w:rPr>
-        <w:t>&lt;/li&gt;</w:t>
-      </w:r>
-      <w:r>
-        <w:rPr>
-          <w:highlight w:val="yellow"/>
-        </w:rPr>
-        <w:t>//</w:t>
-      </w:r>
-      <w:r>
-        <w:rPr>
-          <w:highlight w:val="yellow"/>
-        </w:rPr>
-        <w:t>默认从</w:t>
-      </w:r>
-      <w:r>
-        <w:rPr>
-          <w:rFonts w:hint="eastAsia"/>
-          <w:highlight w:val="yellow"/>
-        </w:rPr>
-        <w:t>0</w:t>
-      </w:r>
-      <w:r>
-        <w:rPr>
-          <w:rFonts w:hint="eastAsia"/>
-          <w:highlight w:val="yellow"/>
-        </w:rPr>
-        <w:t>开始编号</w:t>
-      </w:r>
-    </w:p>
-    <w:p>
-      <w:pPr>
-        <w:rPr>
-          <w:rFonts w:hint="eastAsia"/>
-          <w:highlight w:val="yellow"/>
-        </w:rPr>
-      </w:pPr>
-      <w:r>
-        <w:rPr>
-          <w:rFonts w:hint="eastAsia"/>
-          <w:highlight w:val="yellow"/>
-        </w:rPr>
-        <w:t xml:space="preserve">  &lt;li&gt;</w:t>
-      </w:r>
-      <w:r>
-        <w:rPr>
-          <w:rFonts w:hint="eastAsia"/>
-          <w:highlight w:val="yellow"/>
-        </w:rPr>
-        <w:t>牛奶</w:t>
-      </w:r>
-      <w:r>
-        <w:rPr>
-          <w:rFonts w:hint="eastAsia"/>
-          <w:highlight w:val="yellow"/>
-        </w:rPr>
-        <w:t>&lt;/li&gt;</w:t>
-      </w:r>
-    </w:p>
-    <w:p>
-      <w:pPr>
-        <w:rPr>
-          <w:rFonts w:hint="eastAsia"/>
-          <w:highlight w:val="yellow"/>
-        </w:rPr>
-      </w:pPr>
-      <w:r>
-        <w:rPr>
-          <w:rFonts w:hint="eastAsia"/>
-          <w:highlight w:val="yellow"/>
-        </w:rPr>
-        <w:t xml:space="preserve">  &lt;li&gt;</w:t>
-      </w:r>
-      <w:r>
-        <w:rPr>
-          <w:rFonts w:hint="eastAsia"/>
-          <w:highlight w:val="yellow"/>
-        </w:rPr>
-        <w:t>茶</w:t>
-      </w:r>
-      <w:r>
-        <w:rPr>
-          <w:rFonts w:hint="eastAsia"/>
-          <w:highlight w:val="yellow"/>
-        </w:rPr>
-        <w:t>&lt;/li&gt;</w:t>
-      </w:r>
-    </w:p>
-    <w:p>
-      <w:pPr>
-        <w:rPr>
-          <w:highlight w:val="yellow"/>
-        </w:rPr>
-      </w:pPr>
-      <w:r>
-        <w:rPr>
-          <w:highlight w:val="yellow"/>
-        </w:rPr>
-        <w:t>&lt;/</w:t>
-      </w:r>
-      <w:proofErr w:type="spellStart"/>
-      <w:r>
-        <w:rPr>
-          <w:highlight w:val="yellow"/>
-        </w:rPr>
-        <w:t>ol</w:t>
-      </w:r>
-      <w:proofErr w:type="spellEnd"/>
-      <w:r>
-        <w:rPr>
-          <w:highlight w:val="yellow"/>
-        </w:rPr>
-        <w:t>&gt;</w:t>
-      </w:r>
-    </w:p>
-    <w:p>
-      <w:pPr>
-        <w:rPr>
-          <w:highlight w:val="yellow"/>
-        </w:rPr>
-      </w:pPr>
-    </w:p>
-    <w:p>
-      <w:pPr>
-        <w:rPr>
-          <w:highlight w:val="yellow"/>
-        </w:rPr>
-      </w:pPr>
-      <w:r>
-        <w:rPr>
-          <w:highlight w:val="yellow"/>
-        </w:rPr>
-        <w:t>&lt;</w:t>
-      </w:r>
-      <w:proofErr w:type="spellStart"/>
-      <w:r>
-        <w:rPr>
-          <w:highlight w:val="yellow"/>
-        </w:rPr>
-        <w:t>ol</w:t>
-      </w:r>
-      <w:proofErr w:type="spellEnd"/>
-      <w:r>
-        <w:rPr>
-          <w:highlight w:val="yellow"/>
-        </w:rPr>
-        <w:t xml:space="preserve"> start="50"&gt;</w:t>
-      </w:r>
-      <w:r>
-        <w:rPr>
-          <w:highlight w:val="yellow"/>
-        </w:rPr>
-        <w:t xml:space="preserve"> //</w:t>
-      </w:r>
-      <w:r>
-        <w:rPr>
-          <w:highlight w:val="yellow"/>
-        </w:rPr>
-        <w:t>从</w:t>
-      </w:r>
-      <w:r>
-        <w:rPr>
-          <w:rFonts w:hint="eastAsia"/>
-          <w:highlight w:val="yellow"/>
-        </w:rPr>
-        <w:t>50</w:t>
-      </w:r>
-      <w:r>
-        <w:rPr>
-          <w:rFonts w:hint="eastAsia"/>
-          <w:highlight w:val="yellow"/>
-        </w:rPr>
-        <w:t>开始编号</w:t>
-      </w:r>
-    </w:p>
-    <w:p>
-      <w:pPr>
-        <w:rPr>
-          <w:rFonts w:hint="eastAsia"/>
-          <w:highlight w:val="yellow"/>
-        </w:rPr>
-      </w:pPr>
-      <w:r>
-        <w:rPr>
-          <w:rFonts w:hint="eastAsia"/>
-          <w:highlight w:val="yellow"/>
-        </w:rPr>
-        <w:t xml:space="preserve">  &lt;li&gt;</w:t>
-      </w:r>
-      <w:r>
-        <w:rPr>
-          <w:rFonts w:hint="eastAsia"/>
-          <w:highlight w:val="yellow"/>
-        </w:rPr>
-        <w:t>咖啡</w:t>
-      </w:r>
-      <w:r>
-        <w:rPr>
-          <w:rFonts w:hint="eastAsia"/>
-          <w:highlight w:val="yellow"/>
-        </w:rPr>
-        <w:t>&lt;/li&gt;</w:t>
-      </w:r>
-    </w:p>
-    <w:p>
-      <w:pPr>
-        <w:rPr>
-          <w:rFonts w:hint="eastAsia"/>
-          <w:highlight w:val="yellow"/>
-        </w:rPr>
-      </w:pPr>
-      <w:r>
-        <w:rPr>
-          <w:rFonts w:hint="eastAsia"/>
-          <w:highlight w:val="yellow"/>
-        </w:rPr>
-        <w:t xml:space="preserve">  &lt;li&gt;</w:t>
-      </w:r>
-      <w:r>
-        <w:rPr>
-          <w:rFonts w:hint="eastAsia"/>
-          <w:highlight w:val="yellow"/>
-        </w:rPr>
-        <w:t>牛奶</w:t>
-      </w:r>
-      <w:r>
-        <w:rPr>
-          <w:rFonts w:hint="eastAsia"/>
-          <w:highlight w:val="yellow"/>
-        </w:rPr>
-        <w:t>&lt;/li&gt;</w:t>
-      </w:r>
-    </w:p>
-    <w:p>
-      <w:pPr>
-        <w:rPr>
-          <w:rFonts w:hint="eastAsia"/>
-          <w:highlight w:val="yellow"/>
-        </w:rPr>
-      </w:pPr>
-      <w:r>
-        <w:rPr>
-          <w:rFonts w:hint="eastAsia"/>
-          <w:highlight w:val="yellow"/>
-        </w:rPr>
-        <w:t xml:space="preserve">  &lt;li&gt;</w:t>
-      </w:r>
-      <w:r>
-        <w:rPr>
-          <w:rFonts w:hint="eastAsia"/>
-          <w:highlight w:val="yellow"/>
-        </w:rPr>
-        <w:t>茶</w:t>
-      </w:r>
-      <w:r>
-        <w:rPr>
-          <w:rFonts w:hint="eastAsia"/>
-          <w:highlight w:val="yellow"/>
-        </w:rPr>
-        <w:t>&lt;/li&gt;</w:t>
-      </w:r>
-    </w:p>
-    <w:p>
-      <w:r>
-        <w:rPr>
-          <w:highlight w:val="yellow"/>
-        </w:rPr>
-        <w:t>&lt;/</w:t>
-      </w:r>
-      <w:proofErr w:type="spellStart"/>
-      <w:r>
-        <w:rPr>
-          <w:highlight w:val="yellow"/>
-        </w:rPr>
-        <w:t>ol</w:t>
-      </w:r>
-      <w:proofErr w:type="spellEnd"/>
-      <w:r>
-        <w:rPr>
-          <w:highlight w:val="yellow"/>
-        </w:rPr>
-        <w:t>&gt;</w:t>
-      </w:r>
-    </w:p>
-    <w:p>
-      <w:r>
-        <w:t xml:space="preserve"> </w:t>
-      </w:r>
-    </w:p>
-    <w:p>
-      <w:r>
-        <w:t>&lt;/body&gt;</w:t>
-      </w:r>
-    </w:p>
-    <w:p>
-      <w:pPr>
-        <w:rPr>
-          <w:rFonts w:hint="eastAsia"/>
-        </w:rPr>
-      </w:pPr>
-      <w:r>
-        <w:t>&lt;/html&gt;</w:t>
-      </w:r>
-    </w:p>
-    <w:p>
-      <w:pPr>
         <w:pStyle w:val="2"/>
       </w:pPr>
-      <w:bookmarkStart w:id="25" w:name="_Toc515622089"/>
+      <w:bookmarkStart w:id="27" w:name="_Toc515622089"/>
       <w:r>
         <w:rPr>
           <w:rFonts w:hint="eastAsia"/>
@@ -6012,47 +5714,37 @@
       <w:r>
         <w:t>/&lt;span&gt;</w:t>
       </w:r>
-      <w:bookmarkEnd w:id="25"/>
-    </w:p>
-    <w:p>
-      <w:proofErr w:type="gramStart"/>
-      <w:r>
-        <w:rPr>
-          <w:rFonts w:hint="eastAsia"/>
-        </w:rPr>
-        <w:t>块级元素</w:t>
-      </w:r>
-      <w:proofErr w:type="gramEnd"/>
-      <w:r>
-        <w:rPr>
-          <w:rFonts w:hint="eastAsia"/>
-        </w:rPr>
-        <w:t>在浏览器显示出来一般都是以新的一行来开始。</w:t>
+      <w:bookmarkEnd w:id="27"/>
+    </w:p>
+    <w:p>
+      <w:r>
+        <w:rPr>
+          <w:rFonts w:hint="eastAsia"/>
+        </w:rPr>
+        <w:t>块级元素在浏览器显示出来一般都是以新的一行来开始。</w:t>
       </w:r>
     </w:p>
     <w:p>
       <w:pPr>
         <w:pStyle w:val="3"/>
       </w:pPr>
-      <w:bookmarkStart w:id="26" w:name="_Toc515622090"/>
+      <w:bookmarkStart w:id="28" w:name="_Toc515622090"/>
       <w:r>
         <w:rPr>
           <w:rFonts w:hint="eastAsia"/>
         </w:rPr>
         <w:t>&lt;</w:t>
       </w:r>
-      <w:proofErr w:type="gramStart"/>
       <w:r>
         <w:t>div</w:t>
       </w:r>
-      <w:proofErr w:type="gramEnd"/>
       <w:r>
         <w:rPr>
           <w:rFonts w:hint="eastAsia"/>
         </w:rPr>
         <w:t>&gt;</w:t>
       </w:r>
-      <w:bookmarkEnd w:id="26"/>
+      <w:bookmarkEnd w:id="28"/>
     </w:p>
     <w:p>
       <w:r>
@@ -6105,40 +5797,18 @@
       <w:pPr>
         <w:pStyle w:val="3"/>
       </w:pPr>
-      <w:bookmarkStart w:id="27" w:name="_Toc515622091"/>
-      <w:r>
-        <w:rPr>
-          <w:rFonts w:hint="eastAsia"/>
-        </w:rPr>
-        <w:t>&lt;</w:t>
-      </w:r>
-      <w:proofErr w:type="gramStart"/>
-      <w:r>
-        <w:rPr>
-          <w:rFonts w:hint="eastAsia"/>
-        </w:rPr>
-        <w:t>span</w:t>
-      </w:r>
-      <w:proofErr w:type="gramEnd"/>
-      <w:r>
-        <w:rPr>
-          <w:rFonts w:hint="eastAsia"/>
-        </w:rPr>
-        <w:t>&gt;</w:t>
-      </w:r>
-      <w:bookmarkEnd w:id="27"/>
-    </w:p>
-    <w:p>
-      <w:r>
-        <w:t>作为文本的</w:t>
-      </w:r>
-      <w:proofErr w:type="gramStart"/>
-      <w:r>
-        <w:t>的</w:t>
-      </w:r>
-      <w:proofErr w:type="gramEnd"/>
-      <w:r>
-        <w:t>容器</w:t>
+      <w:bookmarkStart w:id="29" w:name="_Toc515622091"/>
+      <w:r>
+        <w:rPr>
+          <w:rFonts w:hint="eastAsia"/>
+        </w:rPr>
+        <w:t>&lt;span&gt;</w:t>
+      </w:r>
+      <w:bookmarkEnd w:id="29"/>
+    </w:p>
+    <w:p>
+      <w:r>
+        <w:t>作为文本的的容器</w:t>
       </w:r>
       <w:r>
         <w:rPr>
@@ -6151,7 +5821,7 @@
       <w:pPr>
         <w:pStyle w:val="2"/>
       </w:pPr>
-      <w:bookmarkStart w:id="28" w:name="_Toc515622092"/>
+      <w:bookmarkStart w:id="30" w:name="_Toc515622092"/>
       <w:r>
         <w:t>H</w:t>
       </w:r>
@@ -6167,7 +5837,7 @@
         </w:rPr>
         <w:t>的类</w:t>
       </w:r>
-      <w:bookmarkEnd w:id="28"/>
+      <w:bookmarkEnd w:id="30"/>
     </w:p>
     <w:p>
       <w:r>
@@ -6183,21 +5853,7 @@
         <w:rPr>
           <w:rFonts w:hint="eastAsia"/>
         </w:rPr>
-        <w:t>.</w:t>
-      </w:r>
-      <w:proofErr w:type="spellStart"/>
-      <w:r>
-        <w:rPr>
-          <w:rFonts w:hint="eastAsia"/>
-        </w:rPr>
-        <w:t>sth</w:t>
-      </w:r>
-      <w:proofErr w:type="spellEnd"/>
-      <w:r>
-        <w:rPr>
-          <w:rFonts w:hint="eastAsia"/>
-        </w:rPr>
-        <w:t>{}</w:t>
+        <w:t>.sth{}</w:t>
       </w:r>
       <w:r>
         <w:rPr>
@@ -6249,39 +5905,18 @@
       </w:r>
     </w:p>
     <w:p>
-      <w:proofErr w:type="gramStart"/>
-      <w:r>
-        <w:t>&lt;!DOCTYPE</w:t>
-      </w:r>
-      <w:proofErr w:type="gramEnd"/>
-      <w:r>
-        <w:t xml:space="preserve"> html&gt;</w:t>
-      </w:r>
-    </w:p>
-    <w:p>
-      <w:r>
-        <w:t>&lt;</w:t>
-      </w:r>
-      <w:proofErr w:type="gramStart"/>
-      <w:r>
-        <w:t>html</w:t>
-      </w:r>
-      <w:proofErr w:type="gramEnd"/>
-      <w:r>
-        <w:t>&gt;</w:t>
-      </w:r>
-    </w:p>
-    <w:p>
-      <w:r>
-        <w:t>&lt;</w:t>
-      </w:r>
-      <w:proofErr w:type="gramStart"/>
-      <w:r>
-        <w:t>head</w:t>
-      </w:r>
-      <w:proofErr w:type="gramEnd"/>
-      <w:r>
-        <w:t>&gt;</w:t>
+      <w:r>
+        <w:t>&lt;!DOCTYPE html&gt;</w:t>
+      </w:r>
+    </w:p>
+    <w:p>
+      <w:r>
+        <w:t>&lt;html&gt;</w:t>
+      </w:r>
+    </w:p>
+    <w:p>
+      <w:r>
+        <w:t>&lt;head&gt;</w:t>
       </w:r>
     </w:p>
     <w:p>
@@ -6294,134 +5929,46 @@
         <w:rPr>
           <w:highlight w:val="yellow"/>
         </w:rPr>
-        <w:t>&lt;</w:t>
-      </w:r>
-      <w:proofErr w:type="gramStart"/>
-      <w:r>
+        <w:t>&lt;style&gt;</w:t>
+      </w:r>
+    </w:p>
+    <w:p>
+      <w:pPr>
         <w:rPr>
           <w:highlight w:val="yellow"/>
         </w:rPr>
-        <w:t>style</w:t>
-      </w:r>
-      <w:proofErr w:type="gramEnd"/>
+      </w:pPr>
       <w:r>
         <w:rPr>
           <w:highlight w:val="yellow"/>
         </w:rPr>
-        <w:t>&gt;</w:t>
-      </w:r>
-    </w:p>
-    <w:p>
-      <w:pPr>
+        <w:t xml:space="preserve">  span.red {color:red;}</w:t>
+      </w:r>
+    </w:p>
+    <w:p>
+      <w:r>
         <w:rPr>
           <w:highlight w:val="yellow"/>
         </w:rPr>
-      </w:pPr>
+        <w:t>&lt;/style&gt;</w:t>
+      </w:r>
+    </w:p>
+    <w:p>
+      <w:r>
+        <w:t>&lt;/head&gt;</w:t>
+      </w:r>
+    </w:p>
+    <w:p>
+      <w:r>
+        <w:t>&lt;body&gt;</w:t>
+      </w:r>
+    </w:p>
+    <w:p>
       <w:r>
         <w:rPr>
           <w:highlight w:val="yellow"/>
         </w:rPr>
-        <w:t xml:space="preserve">  </w:t>
-      </w:r>
-      <w:proofErr w:type="spellStart"/>
-      <w:r>
-        <w:rPr>
-          <w:highlight w:val="yellow"/>
-        </w:rPr>
-        <w:t>span.red</w:t>
-      </w:r>
-      <w:proofErr w:type="spellEnd"/>
-      <w:r>
-        <w:rPr>
-          <w:highlight w:val="yellow"/>
-        </w:rPr>
-        <w:t xml:space="preserve"> {</w:t>
-      </w:r>
-      <w:proofErr w:type="spellStart"/>
-      <w:r>
-        <w:rPr>
-          <w:highlight w:val="yellow"/>
-        </w:rPr>
-        <w:t>color</w:t>
-      </w:r>
-      <w:proofErr w:type="gramStart"/>
-      <w:r>
-        <w:rPr>
-          <w:highlight w:val="yellow"/>
-        </w:rPr>
-        <w:t>:red</w:t>
-      </w:r>
-      <w:proofErr w:type="spellEnd"/>
-      <w:proofErr w:type="gramEnd"/>
-      <w:r>
-        <w:rPr>
-          <w:highlight w:val="yellow"/>
-        </w:rPr>
-        <w:t>;}</w:t>
-      </w:r>
-    </w:p>
-    <w:p>
-      <w:r>
-        <w:rPr>
-          <w:highlight w:val="yellow"/>
-        </w:rPr>
-        <w:t>&lt;/style&gt;</w:t>
-      </w:r>
-    </w:p>
-    <w:p>
-      <w:r>
-        <w:t>&lt;/head&gt;</w:t>
-      </w:r>
-    </w:p>
-    <w:p>
-      <w:pPr>
-        <w:rPr>
-          <w:rFonts w:hint="eastAsia"/>
-        </w:rPr>
-      </w:pPr>
-      <w:r>
-        <w:t>&lt;</w:t>
-      </w:r>
-      <w:proofErr w:type="gramStart"/>
-      <w:r>
-        <w:t>body</w:t>
-      </w:r>
-      <w:proofErr w:type="gramEnd"/>
-      <w:r>
-        <w:t>&gt;</w:t>
-      </w:r>
-    </w:p>
-    <w:p>
-      <w:pPr>
-        <w:rPr>
-          <w:rFonts w:hint="eastAsia"/>
-        </w:rPr>
-      </w:pPr>
-      <w:r>
-        <w:rPr>
-          <w:highlight w:val="yellow"/>
-        </w:rPr>
-        <w:t>&lt;h1&gt;</w:t>
-      </w:r>
-      <w:proofErr w:type="gramStart"/>
-      <w:r>
-        <w:rPr>
-          <w:highlight w:val="yellow"/>
-        </w:rPr>
-        <w:t>My</w:t>
-      </w:r>
-      <w:proofErr w:type="gramEnd"/>
-      <w:r>
-        <w:rPr>
-          <w:highlight w:val="yellow"/>
-        </w:rPr>
-        <w:t xml:space="preserve"> &lt;span class="red</w:t>
-      </w:r>
-      <w:r>
-        <w:rPr>
-          <w:highlight w:val="yellow"/>
-        </w:rPr>
-        <w:t>"&gt;Important&lt;/span&gt; Heading&lt;/h1&gt;</w:t>
+        <w:t>&lt;h1&gt;My &lt;span class="red"&gt;Important&lt;/span&gt; Heading&lt;/h1&gt;</w:t>
       </w:r>
     </w:p>
     <w:p>
@@ -6434,18 +5981,12 @@
         <w:t>&lt;/html&gt;</w:t>
       </w:r>
     </w:p>
-    <w:p>
-      <w:pPr>
-        <w:rPr>
-          <w:rFonts w:hint="eastAsia"/>
-        </w:rPr>
-      </w:pPr>
-    </w:p>
+    <w:p/>
     <w:p>
       <w:pPr>
         <w:pStyle w:val="2"/>
       </w:pPr>
-      <w:bookmarkStart w:id="29" w:name="_Toc515622093"/>
+      <w:bookmarkStart w:id="31" w:name="_Toc515622093"/>
       <w:r>
         <w:rPr>
           <w:rFonts w:hint="eastAsia"/>
@@ -6470,7 +6011,7 @@
         </w:rPr>
         <w:t>设计</w:t>
       </w:r>
-      <w:bookmarkEnd w:id="29"/>
+      <w:bookmarkEnd w:id="31"/>
     </w:p>
     <w:p>
       <w:r>
@@ -6516,15 +6057,7 @@
     </w:p>
     <w:p>
       <w:r>
-        <w:t xml:space="preserve">&lt;link </w:t>
-      </w:r>
-      <w:proofErr w:type="spellStart"/>
-      <w:r>
-        <w:t>rel</w:t>
-      </w:r>
-      <w:proofErr w:type="spellEnd"/>
-      <w:r>
-        <w:t xml:space="preserve">="stylesheet" </w:t>
+        <w:t xml:space="preserve">&lt;link rel="stylesheet" </w:t>
       </w:r>
     </w:p>
     <w:p>
@@ -6536,7 +6069,7 @@
       <w:pPr>
         <w:pStyle w:val="2"/>
       </w:pPr>
-      <w:bookmarkStart w:id="30" w:name="_Toc515622094"/>
+      <w:bookmarkStart w:id="32" w:name="_Toc515622094"/>
       <w:r>
         <w:rPr>
           <w:rFonts w:hint="eastAsia"/>
@@ -6565,45 +6098,21 @@
         </w:rPr>
         <w:t>&gt;</w:t>
       </w:r>
-      <w:bookmarkEnd w:id="30"/>
-    </w:p>
-    <w:p>
-      <w:r>
-        <w:t>&lt;frameset cols="25%</w:t>
-      </w:r>
-      <w:proofErr w:type="gramStart"/>
-      <w:r>
-        <w:t>,75</w:t>
-      </w:r>
-      <w:proofErr w:type="gramEnd"/>
-      <w:r>
-        <w:t>%"&gt;</w:t>
-      </w:r>
-    </w:p>
-    <w:p>
-      <w:r>
-        <w:t xml:space="preserve">   &lt;frame </w:t>
-      </w:r>
-      <w:proofErr w:type="spellStart"/>
-      <w:r>
-        <w:t>src</w:t>
-      </w:r>
-      <w:proofErr w:type="spellEnd"/>
-      <w:r>
-        <w:t>="frame_a.htm"&gt;</w:t>
-      </w:r>
-    </w:p>
-    <w:p>
-      <w:r>
-        <w:t xml:space="preserve">   &lt;frame </w:t>
-      </w:r>
-      <w:proofErr w:type="spellStart"/>
-      <w:r>
-        <w:t>src</w:t>
-      </w:r>
-      <w:proofErr w:type="spellEnd"/>
-      <w:r>
-        <w:t>="frame_b.htm"&gt;</w:t>
+      <w:bookmarkEnd w:id="32"/>
+    </w:p>
+    <w:p>
+      <w:r>
+        <w:t>&lt;frameset cols="25%,75%"&gt;</w:t>
+      </w:r>
+    </w:p>
+    <w:p>
+      <w:r>
+        <w:t>   &lt;frame src="frame_a.htm"&gt;</w:t>
+      </w:r>
+    </w:p>
+    <w:p>
+      <w:r>
+        <w:t>   &lt;frame src="frame_b.htm"&gt;</w:t>
       </w:r>
     </w:p>
     <w:p>
@@ -6615,7 +6124,7 @@
       <w:pPr>
         <w:pStyle w:val="2"/>
       </w:pPr>
-      <w:bookmarkStart w:id="31" w:name="_Toc515622095"/>
+      <w:bookmarkStart w:id="33" w:name="_Toc515622095"/>
       <w:r>
         <w:rPr>
           <w:rFonts w:hint="eastAsia"/>
@@ -6646,19 +6155,11 @@
         </w:rPr>
         <w:t>&gt;</w:t>
       </w:r>
-      <w:bookmarkEnd w:id="31"/>
-    </w:p>
-    <w:p>
-      <w:r>
-        <w:t xml:space="preserve">&lt;iframe </w:t>
-      </w:r>
-      <w:proofErr w:type="spellStart"/>
-      <w:r>
-        <w:t>src</w:t>
-      </w:r>
-      <w:proofErr w:type="spellEnd"/>
-      <w:r>
-        <w:t>="</w:t>
+      <w:bookmarkEnd w:id="33"/>
+    </w:p>
+    <w:p>
+      <w:r>
+        <w:t>&lt;iframe src="</w:t>
       </w:r>
       <w:r>
         <w:t>URL</w:t>
@@ -6668,11 +6169,6 @@
       </w:r>
     </w:p>
     <w:p>
-      <w:pPr>
-        <w:rPr>
-          <w:rFonts w:hint="eastAsia"/>
-        </w:rPr>
-      </w:pPr>
       <w:r>
         <w:rPr>
           <w:rFonts w:hint="eastAsia"/>
@@ -6704,7 +6200,7 @@
       <w:pPr>
         <w:pStyle w:val="2"/>
       </w:pPr>
-      <w:bookmarkStart w:id="32" w:name="_Toc515622096"/>
+      <w:bookmarkStart w:id="34" w:name="_Toc515622096"/>
       <w:r>
         <w:rPr>
           <w:rFonts w:hint="eastAsia"/>
@@ -6721,344 +6217,229 @@
         <w:rPr>
           <w:rFonts w:hint="eastAsia"/>
         </w:rPr>
+        <w:t>&lt;bgcolor&gt;</w:t>
+      </w:r>
+      <w:bookmarkEnd w:id="34"/>
+    </w:p>
+    <w:p>
+      <w:r>
+        <w:t>用法</w:t>
+      </w:r>
+      <w:r>
+        <w:rPr>
+          <w:rFonts w:hint="eastAsia"/>
+        </w:rPr>
+        <w:t>：</w:t>
+      </w:r>
+      <w:r>
+        <w:rPr>
+          <w:rFonts w:hint="eastAsia"/>
+        </w:rPr>
+        <w:t xml:space="preserve"> &lt;</w:t>
+      </w:r>
+      <w:r>
+        <w:t>body bgcolor="16</w:t>
+      </w:r>
+      <w:r>
+        <w:t>进制数</w:t>
+      </w:r>
+      <w:r>
+        <w:rPr>
+          <w:rFonts w:hint="eastAsia"/>
+        </w:rPr>
+        <w:t>、</w:t>
+      </w:r>
+      <w:r>
+        <w:rPr>
+          <w:rFonts w:hint="eastAsia"/>
+        </w:rPr>
+        <w:t>RGB</w:t>
+      </w:r>
+      <w:r>
+        <w:rPr>
+          <w:rFonts w:hint="eastAsia"/>
+        </w:rPr>
+        <w:t>、颜色名</w:t>
+      </w:r>
+      <w:r>
+        <w:t>"</w:t>
+      </w:r>
+      <w:r>
+        <w:rPr>
+          <w:rFonts w:hint="eastAsia"/>
+        </w:rPr>
+        <w:t>&gt;</w:t>
+      </w:r>
+    </w:p>
+    <w:p>
+      <w:r>
+        <w:t xml:space="preserve"> </w:t>
+      </w:r>
+    </w:p>
+    <w:p>
+      <w:pPr>
+        <w:pStyle w:val="2"/>
+      </w:pPr>
+      <w:bookmarkStart w:id="35" w:name="_Toc515622097"/>
+      <w:r>
+        <w:t>Html</w:t>
+      </w:r>
+      <w:r>
+        <w:t>导入</w:t>
+      </w:r>
+      <w:r>
+        <w:t>css</w:t>
+      </w:r>
+      <w:r>
+        <w:t>的三种方式</w:t>
+      </w:r>
+      <w:bookmarkEnd w:id="35"/>
+    </w:p>
+    <w:p>
+      <w:pPr>
+        <w:pStyle w:val="3"/>
+      </w:pPr>
+      <w:bookmarkStart w:id="36" w:name="_Toc515622098"/>
+      <w:r>
+        <w:rPr>
+          <w:rFonts w:hint="eastAsia"/>
+        </w:rPr>
+        <w:t>行内样式</w:t>
+      </w:r>
+      <w:bookmarkEnd w:id="36"/>
+    </w:p>
+    <w:p>
+      <w:bookmarkStart w:id="37" w:name="OLE_LINK10"/>
+      <w:r>
+        <w:rPr>
+          <w:rFonts w:hint="eastAsia"/>
+        </w:rPr>
+        <w:t>&lt;p style="color:red;background:yellow;"&gt;</w:t>
+      </w:r>
+      <w:r>
+        <w:t>……&lt;/p&gt;</w:t>
+      </w:r>
+    </w:p>
+    <w:p>
+      <w:pPr>
+        <w:pStyle w:val="3"/>
+      </w:pPr>
+      <w:bookmarkStart w:id="38" w:name="_Toc515622099"/>
+      <w:bookmarkEnd w:id="37"/>
+      <w:r>
+        <w:rPr>
+          <w:rFonts w:hint="eastAsia"/>
+        </w:rPr>
+        <w:t>嵌入式样式表</w:t>
+      </w:r>
+      <w:bookmarkEnd w:id="38"/>
+    </w:p>
+    <w:p>
+      <w:r>
+        <w:t>必须</w:t>
+      </w:r>
+      <w:r>
+        <w:rPr>
+          <w:rFonts w:hint="eastAsia"/>
+        </w:rPr>
+        <w:t>写在</w:t>
+      </w:r>
+      <w:r>
+        <w:rPr>
+          <w:rFonts w:hint="eastAsia"/>
+        </w:rPr>
         <w:t>&lt;</w:t>
       </w:r>
-      <w:proofErr w:type="spellStart"/>
-      <w:r>
-        <w:rPr>
-          <w:rFonts w:hint="eastAsia"/>
-        </w:rPr>
-        <w:t>bgcolor</w:t>
-      </w:r>
-      <w:proofErr w:type="spellEnd"/>
+      <w:r>
+        <w:t>head</w:t>
+      </w:r>
       <w:r>
         <w:rPr>
           <w:rFonts w:hint="eastAsia"/>
         </w:rPr>
         <w:t>&gt;</w:t>
       </w:r>
-      <w:bookmarkEnd w:id="32"/>
-    </w:p>
-    <w:p>
-      <w:pPr>
-        <w:rPr>
-          <w:rFonts w:hint="eastAsia"/>
-        </w:rPr>
-      </w:pPr>
-      <w:r>
-        <w:t>用法</w:t>
-      </w:r>
-      <w:r>
-        <w:rPr>
-          <w:rFonts w:hint="eastAsia"/>
-        </w:rPr>
-        <w:t>：</w:t>
-      </w:r>
-      <w:r>
-        <w:rPr>
-          <w:rFonts w:hint="eastAsia"/>
-        </w:rPr>
-        <w:t xml:space="preserve"> &lt;</w:t>
-      </w:r>
-      <w:r>
-        <w:t xml:space="preserve">body </w:t>
-      </w:r>
-      <w:proofErr w:type="spellStart"/>
-      <w:r>
-        <w:t>bgcolor</w:t>
-      </w:r>
-      <w:proofErr w:type="spellEnd"/>
-      <w:r>
-        <w:t>="16</w:t>
-      </w:r>
-      <w:r>
-        <w:t>进制数</w:t>
-      </w:r>
-      <w:r>
-        <w:rPr>
-          <w:rFonts w:hint="eastAsia"/>
-        </w:rPr>
-        <w:t>、</w:t>
-      </w:r>
-      <w:r>
-        <w:rPr>
-          <w:rFonts w:hint="eastAsia"/>
-        </w:rPr>
-        <w:t>RGB</w:t>
-      </w:r>
-      <w:r>
-        <w:rPr>
-          <w:rFonts w:hint="eastAsia"/>
-        </w:rPr>
-        <w:t>、颜色名</w:t>
-      </w:r>
-      <w:r>
-        <w:t>"</w:t>
-      </w:r>
-      <w:r>
-        <w:rPr>
-          <w:rFonts w:hint="eastAsia"/>
-        </w:rPr>
-        <w:t>&gt;</w:t>
-      </w:r>
-    </w:p>
-    <w:p>
-      <w:pPr>
-        <w:rPr>
-          <w:rFonts w:hint="eastAsia"/>
-        </w:rPr>
-      </w:pPr>
-      <w:r>
-        <w:t xml:space="preserve"> </w:t>
-      </w:r>
-    </w:p>
-    <w:p>
-      <w:pPr>
-        <w:pStyle w:val="2"/>
-      </w:pPr>
-      <w:bookmarkStart w:id="33" w:name="_Toc515622097"/>
-      <w:r>
-        <w:t>Html</w:t>
-      </w:r>
-      <w:r>
-        <w:t>导入</w:t>
-      </w:r>
-      <w:proofErr w:type="spellStart"/>
-      <w:r>
-        <w:t>css</w:t>
-      </w:r>
-      <w:proofErr w:type="spellEnd"/>
-      <w:r>
-        <w:t>的三种方式</w:t>
-      </w:r>
-      <w:bookmarkEnd w:id="33"/>
-    </w:p>
+      <w:r>
+        <w:t>标签中</w:t>
+      </w:r>
+      <w:r>
+        <w:rPr>
+          <w:rFonts w:hint="eastAsia"/>
+        </w:rPr>
+        <w:t>，</w:t>
+      </w:r>
+      <w:r>
+        <w:t>用</w:t>
+      </w:r>
+      <w:r>
+        <w:rPr>
+          <w:rFonts w:hint="eastAsia"/>
+        </w:rPr>
+        <w:t>&lt;style&gt;</w:t>
+      </w:r>
+      <w:r>
+        <w:rPr>
+          <w:rFonts w:hint="eastAsia"/>
+        </w:rPr>
+        <w:t>标签声明。</w:t>
+      </w:r>
+    </w:p>
+    <w:p>
+      <w:r>
+        <w:t>&lt;html&gt;</w:t>
+      </w:r>
+    </w:p>
+    <w:p>
+      <w:r>
+        <w:t>&lt;head&gt;</w:t>
+      </w:r>
+    </w:p>
+    <w:p>
+      <w:r>
+        <w:t>&lt;title&gt;Stylin'!&lt;/title&gt;</w:t>
+      </w:r>
+    </w:p>
+    <w:p>
+      <w:r>
+        <w:t>&lt;style type="text/css"&gt;</w:t>
+      </w:r>
+    </w:p>
+    <w:p>
+      <w:r>
+        <w:t>h1 {color: purple;}</w:t>
+      </w:r>
+    </w:p>
+    <w:p>
+      <w:r>
+        <w:t>p {font-size: smaller; color: gray;}</w:t>
+      </w:r>
+    </w:p>
+    <w:p>
+      <w:r>
+        <w:t>&lt;/style&gt;</w:t>
+      </w:r>
+    </w:p>
+    <w:p>
+      <w:r>
+        <w:t>&lt;/head&gt;</w:t>
+      </w:r>
+    </w:p>
+    <w:p>
+      <w:r>
+        <w:t>...</w:t>
+      </w:r>
+    </w:p>
+    <w:p>
+      <w:r>
+        <w:t>&lt;/html&gt;</w:t>
+      </w:r>
+    </w:p>
+    <w:p/>
     <w:p>
       <w:pPr>
         <w:pStyle w:val="3"/>
       </w:pPr>
-      <w:bookmarkStart w:id="34" w:name="_Toc515622098"/>
-      <w:r>
-        <w:rPr>
-          <w:rFonts w:hint="eastAsia"/>
-        </w:rPr>
-        <w:t>行内样式</w:t>
-      </w:r>
-      <w:bookmarkEnd w:id="34"/>
-    </w:p>
-    <w:p>
-      <w:pPr>
-        <w:rPr>
-          <w:rFonts w:hint="eastAsia"/>
-        </w:rPr>
-      </w:pPr>
-      <w:r>
-        <w:rPr>
-          <w:rFonts w:hint="eastAsia"/>
-        </w:rPr>
-        <w:t>&lt;p style="</w:t>
-      </w:r>
-      <w:proofErr w:type="spellStart"/>
-      <w:r>
-        <w:rPr>
-          <w:rFonts w:hint="eastAsia"/>
-        </w:rPr>
-        <w:t>color</w:t>
-      </w:r>
-      <w:proofErr w:type="gramStart"/>
-      <w:r>
-        <w:rPr>
-          <w:rFonts w:hint="eastAsia"/>
-        </w:rPr>
-        <w:t>:red</w:t>
-      </w:r>
-      <w:proofErr w:type="gramEnd"/>
-      <w:r>
-        <w:rPr>
-          <w:rFonts w:hint="eastAsia"/>
-        </w:rPr>
-        <w:t>;background:yellow</w:t>
-      </w:r>
-      <w:proofErr w:type="spellEnd"/>
-      <w:r>
-        <w:rPr>
-          <w:rFonts w:hint="eastAsia"/>
-        </w:rPr>
-        <w:t>;"&gt;</w:t>
-      </w:r>
-      <w:r>
-        <w:t>……&lt;/p&gt;</w:t>
-      </w:r>
-    </w:p>
-    <w:p>
-      <w:pPr>
-        <w:pStyle w:val="3"/>
-      </w:pPr>
-      <w:bookmarkStart w:id="35" w:name="_Toc515622099"/>
-      <w:r>
-        <w:rPr>
-          <w:rFonts w:hint="eastAsia"/>
-        </w:rPr>
-        <w:t>嵌入式样式表</w:t>
-      </w:r>
-      <w:bookmarkEnd w:id="35"/>
-    </w:p>
-    <w:p>
-      <w:r>
-        <w:t>必须卸载</w:t>
-      </w:r>
-      <w:r>
-        <w:rPr>
-          <w:rFonts w:hint="eastAsia"/>
-        </w:rPr>
-        <w:t>&lt;</w:t>
-      </w:r>
-      <w:r>
-        <w:t>head</w:t>
-      </w:r>
-      <w:r>
-        <w:rPr>
-          <w:rFonts w:hint="eastAsia"/>
-        </w:rPr>
-        <w:t>&gt;</w:t>
-      </w:r>
-      <w:r>
-        <w:t>标签中</w:t>
-      </w:r>
-      <w:r>
-        <w:rPr>
-          <w:rFonts w:hint="eastAsia"/>
-        </w:rPr>
-        <w:t>，</w:t>
-      </w:r>
-      <w:r>
-        <w:t>用</w:t>
-      </w:r>
-      <w:r>
-        <w:rPr>
-          <w:rFonts w:hint="eastAsia"/>
-        </w:rPr>
-        <w:t>&lt;style&gt;</w:t>
-      </w:r>
-      <w:r>
-        <w:rPr>
-          <w:rFonts w:hint="eastAsia"/>
-        </w:rPr>
-        <w:t>标签声明。</w:t>
-      </w:r>
-    </w:p>
-    <w:p>
-      <w:r>
-        <w:t>&lt;</w:t>
-      </w:r>
-      <w:proofErr w:type="gramStart"/>
-      <w:r>
-        <w:t>html</w:t>
-      </w:r>
-      <w:proofErr w:type="gramEnd"/>
-      <w:r>
-        <w:t>&gt;</w:t>
-      </w:r>
-    </w:p>
-    <w:p>
-      <w:r>
-        <w:t>&lt;</w:t>
-      </w:r>
-      <w:proofErr w:type="gramStart"/>
-      <w:r>
-        <w:t>head</w:t>
-      </w:r>
-      <w:proofErr w:type="gramEnd"/>
-      <w:r>
-        <w:t>&gt;</w:t>
-      </w:r>
-    </w:p>
-    <w:p>
-      <w:r>
-        <w:t>&lt;</w:t>
-      </w:r>
-      <w:proofErr w:type="gramStart"/>
-      <w:r>
-        <w:t>title&gt;</w:t>
-      </w:r>
-      <w:proofErr w:type="spellStart"/>
-      <w:proofErr w:type="gramEnd"/>
-      <w:r>
-        <w:t>Stylin</w:t>
-      </w:r>
-      <w:proofErr w:type="spellEnd"/>
-      <w:r>
-        <w:t>'!&lt;/title&gt;</w:t>
-      </w:r>
-    </w:p>
-    <w:p>
-      <w:r>
-        <w:t>&lt;style type="text/</w:t>
-      </w:r>
-      <w:proofErr w:type="spellStart"/>
-      <w:r>
-        <w:t>css</w:t>
-      </w:r>
-      <w:proofErr w:type="spellEnd"/>
-      <w:r>
-        <w:t>"&gt;</w:t>
-      </w:r>
-    </w:p>
-    <w:p>
-      <w:r>
-        <w:t xml:space="preserve">h1 {color: </w:t>
-      </w:r>
-      <w:proofErr w:type="gramStart"/>
-      <w:r>
-        <w:t>purple;</w:t>
-      </w:r>
-      <w:proofErr w:type="gramEnd"/>
-      <w:r>
-        <w:t>}</w:t>
-      </w:r>
-    </w:p>
-    <w:p>
-      <w:proofErr w:type="gramStart"/>
-      <w:r>
-        <w:t>p</w:t>
-      </w:r>
-      <w:proofErr w:type="gramEnd"/>
-      <w:r>
-        <w:t xml:space="preserve"> {font-size: smaller; color: gray;}</w:t>
-      </w:r>
-    </w:p>
-    <w:p>
-      <w:r>
-        <w:t>&lt;/style&gt;</w:t>
-      </w:r>
-    </w:p>
-    <w:p>
-      <w:r>
-        <w:t>&lt;/head&gt;</w:t>
-      </w:r>
-    </w:p>
-    <w:p>
-      <w:r>
-        <w:t>...</w:t>
-      </w:r>
-    </w:p>
-    <w:p>
-      <w:r>
-        <w:t>&lt;/html&gt;</w:t>
-      </w:r>
-    </w:p>
-    <w:p>
-      <w:pPr>
-        <w:rPr>
-          <w:rFonts w:hint="eastAsia"/>
-        </w:rPr>
-      </w:pPr>
-    </w:p>
-    <w:p>
-      <w:pPr>
-        <w:pStyle w:val="3"/>
-      </w:pPr>
-      <w:bookmarkStart w:id="36" w:name="_Toc515622100"/>
+      <w:bookmarkStart w:id="39" w:name="_Toc515622100"/>
       <w:r>
         <w:rPr>
           <w:rFonts w:hint="eastAsia"/>
@@ -7066,7 +6447,7 @@
         <w:lastRenderedPageBreak/>
         <w:t>外部样式表三种方式</w:t>
       </w:r>
-      <w:bookmarkEnd w:id="36"/>
+      <w:bookmarkEnd w:id="39"/>
     </w:p>
     <w:p>
       <w:pPr>
@@ -7082,33 +6463,12 @@
     </w:p>
     <w:p>
       <w:r>
-        <w:t>&lt;style type="text/</w:t>
-      </w:r>
-      <w:proofErr w:type="spellStart"/>
-      <w:r>
-        <w:t>css</w:t>
-      </w:r>
-      <w:proofErr w:type="spellEnd"/>
-      <w:r>
-        <w:t>"&gt;  </w:t>
-      </w:r>
-    </w:p>
-    <w:p>
-      <w:r>
-        <w:t>@import </w:t>
-      </w:r>
-      <w:proofErr w:type="spellStart"/>
-      <w:proofErr w:type="gramStart"/>
-      <w:r>
-        <w:t>url</w:t>
-      </w:r>
-      <w:proofErr w:type="spellEnd"/>
-      <w:r>
-        <w:t>(</w:t>
-      </w:r>
-      <w:proofErr w:type="gramEnd"/>
-      <w:r>
-        <w:t>demo.css);  </w:t>
+        <w:t>&lt;style type="text/css"&gt;  </w:t>
+      </w:r>
+    </w:p>
+    <w:p>
+      <w:r>
+        <w:t>@import url(demo.css);  </w:t>
       </w:r>
     </w:p>
     <w:p>
@@ -7119,65 +6479,20 @@
     <w:p/>
     <w:p>
       <w:r>
-        <w:t xml:space="preserve">&lt;link </w:t>
-      </w:r>
-      <w:proofErr w:type="spellStart"/>
-      <w:r>
-        <w:t>rel</w:t>
-      </w:r>
-      <w:proofErr w:type="spellEnd"/>
-      <w:r>
-        <w:t>="stylesheet" type="text/</w:t>
-      </w:r>
-      <w:proofErr w:type="spellStart"/>
-      <w:r>
-        <w:t>css</w:t>
-      </w:r>
-      <w:proofErr w:type="spellEnd"/>
-      <w:r>
-        <w:t xml:space="preserve">" </w:t>
-      </w:r>
-      <w:proofErr w:type="spellStart"/>
-      <w:r>
-        <w:t>href</w:t>
-      </w:r>
-      <w:proofErr w:type="spellEnd"/>
-      <w:r>
-        <w:t>="web.css" media="screen"&gt;</w:t>
+        <w:t>&lt;link rel="stylesheet" type="text/css" href="web.css" media="screen"&gt;</w:t>
       </w:r>
     </w:p>
     <w:p/>
     <w:p>
-      <w:proofErr w:type="gramStart"/>
-      <w:r>
-        <w:t>&lt;?xml</w:t>
-      </w:r>
-      <w:proofErr w:type="gramEnd"/>
-      <w:r>
-        <w:t>-stylesheet type="text/</w:t>
-      </w:r>
-      <w:proofErr w:type="spellStart"/>
-      <w:r>
-        <w:t>css</w:t>
-      </w:r>
-      <w:proofErr w:type="spellEnd"/>
-      <w:r>
-        <w:t xml:space="preserve">" </w:t>
-      </w:r>
-      <w:proofErr w:type="spellStart"/>
-      <w:r>
-        <w:t>href</w:t>
-      </w:r>
-      <w:proofErr w:type="spellEnd"/>
-      <w:r>
-        <w:t>="basic.css" media="all"?&gt;</w:t>
+      <w:r>
+        <w:t>&lt;?xml-stylesheet type="text/css" href="basic.css" media="all"?&gt;</w:t>
       </w:r>
     </w:p>
     <w:p>
       <w:pPr>
         <w:pStyle w:val="2"/>
       </w:pPr>
-      <w:bookmarkStart w:id="37" w:name="_Toc515622101"/>
+      <w:bookmarkStart w:id="40" w:name="_Toc515622101"/>
       <w:r>
         <w:rPr>
           <w:rFonts w:hint="eastAsia"/>
@@ -7190,28 +6505,21 @@
         </w:rPr>
         <w:t>导入脚本（</w:t>
       </w:r>
-      <w:proofErr w:type="spellStart"/>
       <w:r>
         <w:rPr>
           <w:rFonts w:hint="eastAsia"/>
         </w:rPr>
         <w:t>js</w:t>
       </w:r>
-      <w:proofErr w:type="spellEnd"/>
       <w:r>
         <w:rPr>
           <w:rFonts w:hint="eastAsia"/>
         </w:rPr>
         <w:t>）</w:t>
       </w:r>
-      <w:bookmarkEnd w:id="37"/>
-    </w:p>
-    <w:p>
-      <w:pPr>
-        <w:rPr>
-          <w:rFonts w:hint="eastAsia"/>
-        </w:rPr>
-      </w:pPr>
+      <w:bookmarkEnd w:id="40"/>
+    </w:p>
+    <w:p>
       <w:r>
         <w:rPr>
           <w:rFonts w:hint="eastAsia"/>
@@ -7230,7 +6538,6 @@
         </w:rPr>
         <w:t>标签内导入。</w:t>
       </w:r>
-      <w:proofErr w:type="spellStart"/>
       <w:r>
         <w:t>J</w:t>
       </w:r>
@@ -7240,7 +6547,6 @@
         </w:rPr>
         <w:t>s</w:t>
       </w:r>
-      <w:proofErr w:type="spellEnd"/>
       <w:r>
         <w:rPr>
           <w:rFonts w:hint="eastAsia"/>
@@ -7252,16 +6558,18 @@
       <w:pPr>
         <w:pStyle w:val="3"/>
       </w:pPr>
-      <w:bookmarkStart w:id="38" w:name="_Toc515622102"/>
+      <w:bookmarkStart w:id="41" w:name="_Toc515622102"/>
       <w:r>
         <w:rPr>
           <w:rFonts w:hint="eastAsia"/>
         </w:rPr>
         <w:t>页面内直接写：</w:t>
       </w:r>
-      <w:bookmarkEnd w:id="38"/>
-    </w:p>
-    <w:p>
+      <w:bookmarkEnd w:id="41"/>
+    </w:p>
+    <w:p>
+      <w:bookmarkStart w:id="42" w:name="OLE_LINK11"/>
+      <w:bookmarkStart w:id="43" w:name="OLE_LINK12"/>
       <w:r>
         <w:rPr>
           <w:rFonts w:hint="eastAsia"/>
@@ -7269,15 +6577,7 @@
         <w:t>&lt;</w:t>
       </w:r>
       <w:r>
-        <w:t>script type="text/</w:t>
-      </w:r>
-      <w:proofErr w:type="spellStart"/>
-      <w:r>
-        <w:t>javascript</w:t>
-      </w:r>
-      <w:proofErr w:type="spellEnd"/>
-      <w:r>
-        <w:t>"</w:t>
+        <w:t>script type="text/javascript"</w:t>
       </w:r>
       <w:r>
         <w:rPr>
@@ -7285,11 +6585,9 @@
         </w:rPr>
         <w:t>&gt;</w:t>
       </w:r>
-      <w:proofErr w:type="spellStart"/>
       <w:r>
         <w:t>js</w:t>
       </w:r>
-      <w:proofErr w:type="spellEnd"/>
       <w:r>
         <w:t>代码</w:t>
       </w:r>
@@ -7319,16 +6617,19 @@
       <w:pPr>
         <w:pStyle w:val="3"/>
       </w:pPr>
-      <w:bookmarkStart w:id="39" w:name="_Toc515622103"/>
+      <w:bookmarkStart w:id="44" w:name="_Toc515622103"/>
+      <w:bookmarkEnd w:id="42"/>
+      <w:bookmarkEnd w:id="43"/>
       <w:r>
         <w:rPr>
           <w:rFonts w:hint="eastAsia"/>
         </w:rPr>
         <w:t>页面中引入外部文件：</w:t>
       </w:r>
-      <w:bookmarkEnd w:id="39"/>
-    </w:p>
-    <w:p>
+      <w:bookmarkEnd w:id="44"/>
+    </w:p>
+    <w:p>
+      <w:bookmarkStart w:id="45" w:name="_GoBack"/>
       <w:r>
         <w:rPr>
           <w:rFonts w:hint="eastAsia"/>
@@ -7336,15 +6637,7 @@
         <w:t>&lt;</w:t>
       </w:r>
       <w:r>
-        <w:t xml:space="preserve">script </w:t>
-      </w:r>
-      <w:proofErr w:type="spellStart"/>
-      <w:r>
-        <w:t>src</w:t>
-      </w:r>
-      <w:proofErr w:type="spellEnd"/>
-      <w:r>
-        <w:t>="xx.js"</w:t>
+        <w:t>script src="xx.js"</w:t>
       </w:r>
       <w:r>
         <w:rPr>
@@ -7360,17 +6653,18 @@
       <w:pPr>
         <w:pStyle w:val="2"/>
       </w:pPr>
-      <w:bookmarkStart w:id="40" w:name="_Toc515622104"/>
+      <w:bookmarkStart w:id="46" w:name="_Toc515622104"/>
+      <w:bookmarkEnd w:id="45"/>
       <w:r>
         <w:rPr>
           <w:rFonts w:hint="eastAsia"/>
         </w:rPr>
         <w:t>参考</w:t>
       </w:r>
-      <w:bookmarkEnd w:id="40"/>
-    </w:p>
-    <w:p>
-      <w:hyperlink r:id="rId36" w:history="1">
+      <w:bookmarkEnd w:id="46"/>
+    </w:p>
+    <w:p>
+      <w:hyperlink r:id="rId39" w:history="1">
         <w:r>
           <w:rPr>
             <w:rStyle w:val="a3"/>
@@ -7391,6 +6685,44 @@
     </w:sectPr>
   </w:body>
 </w:document>
+</file>
+
+<file path=word/endnotes.xml><?xml version="1.0" encoding="utf-8"?>
+<w:endnotes xmlns:wpc="http://schemas.microsoft.com/office/word/2010/wordprocessingCanvas" xmlns:mc="http://schemas.openxmlformats.org/markup-compatibility/2006" xmlns:o="urn:schemas-microsoft-com:office:office" xmlns:r="http://schemas.openxmlformats.org/officeDocument/2006/relationships" xmlns:m="http://schemas.openxmlformats.org/officeDocument/2006/math" xmlns:v="urn:schemas-microsoft-com:vml" xmlns:wp14="http://schemas.microsoft.com/office/word/2010/wordprocessingDrawing" xmlns:wp="http://schemas.openxmlformats.org/drawingml/2006/wordprocessingDrawing" xmlns:w10="urn:schemas-microsoft-com:office:word" xmlns:w="http://schemas.openxmlformats.org/wordprocessingml/2006/main" xmlns:w14="http://schemas.microsoft.com/office/word/2010/wordml" xmlns:w15="http://schemas.microsoft.com/office/word/2012/wordml" xmlns:wpg="http://schemas.microsoft.com/office/word/2010/wordprocessingGroup" xmlns:wpi="http://schemas.microsoft.com/office/word/2010/wordprocessingInk" xmlns:wne="http://schemas.microsoft.com/office/word/2006/wordml" xmlns:wps="http://schemas.microsoft.com/office/word/2010/wordprocessingShape" mc:Ignorable="w14 w15 wp14">
+  <w:endnote w:type="separator" w:id="-1">
+    <w:p>
+      <w:r>
+        <w:separator/>
+      </w:r>
+    </w:p>
+  </w:endnote>
+  <w:endnote w:type="continuationSeparator" w:id="0">
+    <w:p>
+      <w:r>
+        <w:continuationSeparator/>
+      </w:r>
+    </w:p>
+  </w:endnote>
+</w:endnotes>
+</file>
+
+<file path=word/footnotes.xml><?xml version="1.0" encoding="utf-8"?>
+<w:footnotes xmlns:wpc="http://schemas.microsoft.com/office/word/2010/wordprocessingCanvas" xmlns:mc="http://schemas.openxmlformats.org/markup-compatibility/2006" xmlns:o="urn:schemas-microsoft-com:office:office" xmlns:r="http://schemas.openxmlformats.org/officeDocument/2006/relationships" xmlns:m="http://schemas.openxmlformats.org/officeDocument/2006/math" xmlns:v="urn:schemas-microsoft-com:vml" xmlns:wp14="http://schemas.microsoft.com/office/word/2010/wordprocessingDrawing" xmlns:wp="http://schemas.openxmlformats.org/drawingml/2006/wordprocessingDrawing" xmlns:w10="urn:schemas-microsoft-com:office:word" xmlns:w="http://schemas.openxmlformats.org/wordprocessingml/2006/main" xmlns:w14="http://schemas.microsoft.com/office/word/2010/wordml" xmlns:w15="http://schemas.microsoft.com/office/word/2012/wordml" xmlns:wpg="http://schemas.microsoft.com/office/word/2010/wordprocessingGroup" xmlns:wpi="http://schemas.microsoft.com/office/word/2010/wordprocessingInk" xmlns:wne="http://schemas.microsoft.com/office/word/2006/wordml" xmlns:wps="http://schemas.microsoft.com/office/word/2010/wordprocessingShape" mc:Ignorable="w14 w15 wp14">
+  <w:footnote w:type="separator" w:id="-1">
+    <w:p>
+      <w:r>
+        <w:separator/>
+      </w:r>
+    </w:p>
+  </w:footnote>
+  <w:footnote w:type="continuationSeparator" w:id="0">
+    <w:p>
+      <w:r>
+        <w:continuationSeparator/>
+      </w:r>
+    </w:p>
+  </w:footnote>
+</w:footnotes>
 </file>
 
 <file path=word/numbering.xml><?xml version="1.0" encoding="utf-8"?>
@@ -8489,6 +7821,83 @@
     <w:basedOn w:val="a0"/>
     <w:rsid w:val="00BD702A"/>
   </w:style>
+  <w:style w:type="paragraph" w:styleId="a7">
+    <w:name w:val="header"/>
+    <w:basedOn w:val="a"/>
+    <w:link w:val="Char"/>
+    <w:uiPriority w:val="99"/>
+    <w:unhideWhenUsed/>
+    <w:rsid w:val="00CE0C8F"/>
+    <w:pPr>
+      <w:pBdr>
+        <w:bottom w:val="single" w:sz="6" w:space="1" w:color="auto"/>
+      </w:pBdr>
+      <w:tabs>
+        <w:tab w:val="center" w:pos="4153"/>
+        <w:tab w:val="right" w:pos="8306"/>
+      </w:tabs>
+      <w:snapToGrid w:val="0"/>
+      <w:jc w:val="center"/>
+    </w:pPr>
+    <w:rPr>
+      <w:sz w:val="18"/>
+      <w:szCs w:val="18"/>
+    </w:rPr>
+  </w:style>
+  <w:style w:type="character" w:customStyle="1" w:styleId="Char">
+    <w:name w:val="页眉 Char"/>
+    <w:basedOn w:val="a0"/>
+    <w:link w:val="a7"/>
+    <w:uiPriority w:val="99"/>
+    <w:rsid w:val="00CE0C8F"/>
+    <w:rPr>
+      <w:sz w:val="18"/>
+      <w:szCs w:val="18"/>
+    </w:rPr>
+  </w:style>
+  <w:style w:type="paragraph" w:styleId="a8">
+    <w:name w:val="footer"/>
+    <w:basedOn w:val="a"/>
+    <w:link w:val="Char0"/>
+    <w:uiPriority w:val="99"/>
+    <w:unhideWhenUsed/>
+    <w:rsid w:val="00CE0C8F"/>
+    <w:pPr>
+      <w:tabs>
+        <w:tab w:val="center" w:pos="4153"/>
+        <w:tab w:val="right" w:pos="8306"/>
+      </w:tabs>
+      <w:snapToGrid w:val="0"/>
+      <w:jc w:val="left"/>
+    </w:pPr>
+    <w:rPr>
+      <w:sz w:val="18"/>
+      <w:szCs w:val="18"/>
+    </w:rPr>
+  </w:style>
+  <w:style w:type="character" w:customStyle="1" w:styleId="Char0">
+    <w:name w:val="页脚 Char"/>
+    <w:basedOn w:val="a0"/>
+    <w:link w:val="a8"/>
+    <w:uiPriority w:val="99"/>
+    <w:rsid w:val="00CE0C8F"/>
+    <w:rPr>
+      <w:sz w:val="18"/>
+      <w:szCs w:val="18"/>
+    </w:rPr>
+  </w:style>
+  <w:style w:type="character" w:styleId="a9">
+    <w:name w:val="FollowedHyperlink"/>
+    <w:basedOn w:val="a0"/>
+    <w:uiPriority w:val="99"/>
+    <w:semiHidden/>
+    <w:unhideWhenUsed/>
+    <w:rsid w:val="00CE0C8F"/>
+    <w:rPr>
+      <w:color w:val="954F72" w:themeColor="followedHyperlink"/>
+      <w:u w:val="single"/>
+    </w:rPr>
+  </w:style>
 </w:styles>
 </file>
 
@@ -8758,7 +8167,7 @@
 </file>
 
 <file path=customXml/itemProps1.xml><?xml version="1.0" encoding="utf-8"?>
-<ds:datastoreItem xmlns:ds="http://schemas.openxmlformats.org/officeDocument/2006/customXml" ds:itemID="{BCFE68A4-A0A5-40B3-B144-959CE5F99D0A}">
+<ds:datastoreItem xmlns:ds="http://schemas.openxmlformats.org/officeDocument/2006/customXml" ds:itemID="{565AE61F-877D-413D-9AF5-9F0D950D0519}">
   <ds:schemaRefs>
     <ds:schemaRef ds:uri="http://schemas.openxmlformats.org/officeDocument/2006/bibliography"/>
   </ds:schemaRefs>
